--- a/Documento/DocumentoV2.02.docx
+++ b/Documento/DocumentoV2.02.docx
@@ -224,7 +224,17 @@
           <w:szCs w:val="24"/>
           <w:lang w:eastAsia="es-BO" w:bidi="es-BO"/>
         </w:rPr>
-        <w:t xml:space="preserve"> DE RESERVAS DE ALQUILER DE CANCHA</w:t>
+        <w:t xml:space="preserve"> DE RESERVAS PARA</w:t>
+      </w:r>
+      <w:r>
+        <w:rPr>
+          <w:rFonts w:eastAsia="Arial" w:cs="Times New Roman"/>
+          <w:b/>
+          <w:bCs/>
+          <w:szCs w:val="24"/>
+          <w:lang w:eastAsia="es-BO" w:bidi="es-BO"/>
+        </w:rPr>
+        <w:t xml:space="preserve"> CANCHA</w:t>
       </w:r>
       <w:r>
         <w:rPr>
@@ -865,78 +875,137 @@
             </w:rPr>
             <w:fldChar w:fldCharType="separate"/>
           </w:r>
-          <w:hyperlink w:anchor="_Toc20073047" w:history="1">
-            <w:r>
-              <w:rPr>
-                <w:rStyle w:val="Hipervnculo"/>
-                <w:b/>
-                <w:lang w:bidi="es-BO"/>
-              </w:rPr>
-              <w:t>CAPÍTULO 1  INTRODUCCIÓN</w:t>
-            </w:r>
-            <w:r>
-              <w:rPr>
-                <w:webHidden/>
-              </w:rPr>
-              <w:tab/>
-            </w:r>
-            <w:r>
-              <w:rPr>
-                <w:webHidden/>
-              </w:rPr>
-              <w:fldChar w:fldCharType="begin"/>
-            </w:r>
-            <w:r>
-              <w:rPr>
-                <w:webHidden/>
-              </w:rPr>
-              <w:instrText xml:space="preserve"> PAGEREF _Toc20073047 \h </w:instrText>
-            </w:r>
-            <w:r>
-              <w:rPr>
-                <w:webHidden/>
-              </w:rPr>
-            </w:r>
-            <w:r>
-              <w:rPr>
-                <w:webHidden/>
-              </w:rPr>
-              <w:fldChar w:fldCharType="separate"/>
-            </w:r>
-            <w:r>
-              <w:rPr>
-                <w:webHidden/>
-              </w:rPr>
-              <w:t>1</w:t>
-            </w:r>
-            <w:r>
-              <w:rPr>
-                <w:webHidden/>
-              </w:rPr>
-              <w:fldChar w:fldCharType="end"/>
-            </w:r>
-          </w:hyperlink>
-        </w:p>
-        <w:p>
-          <w:pPr>
-            <w:pStyle w:val="TDC1"/>
+          <w:bookmarkStart w:id="0" w:name="_GoBack"/>
+          <w:bookmarkEnd w:id="0"/>
+          <w:r>
+            <w:rPr>
+              <w:rStyle w:val="Hipervnculo"/>
+            </w:rPr>
+            <w:fldChar w:fldCharType="begin"/>
+          </w:r>
+          <w:r>
+            <w:rPr>
+              <w:rStyle w:val="Hipervnculo"/>
+            </w:rPr>
+            <w:instrText xml:space="preserve"> </w:instrText>
+          </w:r>
+          <w:r>
+            <w:instrText>HYPERLINK \l "_Toc20338946"</w:instrText>
+          </w:r>
+          <w:r>
+            <w:rPr>
+              <w:rStyle w:val="Hipervnculo"/>
+            </w:rPr>
+            <w:instrText xml:space="preserve"> </w:instrText>
+          </w:r>
+          <w:r>
+            <w:rPr>
+              <w:rStyle w:val="Hipervnculo"/>
+            </w:rPr>
+          </w:r>
+          <w:r>
+            <w:rPr>
+              <w:rStyle w:val="Hipervnculo"/>
+            </w:rPr>
+            <w:fldChar w:fldCharType="separate"/>
+          </w:r>
+          <w:r>
+            <w:rPr>
+              <w:rStyle w:val="Hipervnculo"/>
+              <w:lang w:bidi="es-BO"/>
+            </w:rPr>
+            <w:t>1.</w:t>
+          </w:r>
+          <w:r>
             <w:rPr>
               <w:rFonts w:asciiTheme="minorHAnsi" w:eastAsiaTheme="minorEastAsia" w:hAnsiTheme="minorHAnsi"/>
               <w:sz w:val="22"/>
               <w:lang w:eastAsia="es-BO"/>
             </w:rPr>
+            <w:tab/>
+          </w:r>
+          <w:r>
+            <w:rPr>
+              <w:rStyle w:val="Hipervnculo"/>
+              <w:lang w:bidi="es-BO"/>
+            </w:rPr>
+            <w:t>ANTECEDENTES</w:t>
+          </w:r>
+          <w:r>
+            <w:rPr>
+              <w:webHidden/>
+            </w:rPr>
+            <w:tab/>
+          </w:r>
+          <w:r>
+            <w:rPr>
+              <w:webHidden/>
+            </w:rPr>
+            <w:fldChar w:fldCharType="begin"/>
+          </w:r>
+          <w:r>
+            <w:rPr>
+              <w:webHidden/>
+            </w:rPr>
+            <w:instrText xml:space="preserve"> PAGEREF _Toc20338946 \h </w:instrText>
+          </w:r>
+          <w:r>
+            <w:rPr>
+              <w:webHidden/>
+            </w:rPr>
+          </w:r>
+          <w:r>
+            <w:rPr>
+              <w:webHidden/>
+            </w:rPr>
+            <w:fldChar w:fldCharType="separate"/>
+          </w:r>
+          <w:r>
+            <w:rPr>
+              <w:webHidden/>
+            </w:rPr>
+            <w:t>4</w:t>
+          </w:r>
+          <w:r>
+            <w:rPr>
+              <w:webHidden/>
+            </w:rPr>
+            <w:fldChar w:fldCharType="end"/>
+          </w:r>
+          <w:r>
+            <w:rPr>
+              <w:rStyle w:val="Hipervnculo"/>
+            </w:rPr>
+            <w:fldChar w:fldCharType="end"/>
+          </w:r>
+        </w:p>
+        <w:p>
+          <w:pPr>
+            <w:pStyle w:val="TDC2"/>
+            <w:tabs>
+              <w:tab w:val="left" w:pos="880"/>
+              <w:tab w:val="right" w:leader="dot" w:pos="9350"/>
+            </w:tabs>
+            <w:rPr>
+              <w:rFonts w:asciiTheme="minorHAnsi" w:eastAsiaTheme="minorEastAsia" w:hAnsiTheme="minorHAnsi"/>
+              <w:noProof/>
+              <w:sz w:val="22"/>
+              <w:lang w:eastAsia="es-BO"/>
+            </w:rPr>
           </w:pPr>
-          <w:hyperlink w:anchor="_Toc20073048" w:history="1">
+          <w:hyperlink w:anchor="_Toc20338947" w:history="1">
             <w:r>
               <w:rPr>
                 <w:rStyle w:val="Hipervnculo"/>
+                <w:noProof/>
                 <w:lang w:bidi="es-BO"/>
               </w:rPr>
-              <w:t>1.</w:t>
+              <w:t>1.2.</w:t>
             </w:r>
             <w:r>
               <w:rPr>
                 <w:rFonts w:asciiTheme="minorHAnsi" w:eastAsiaTheme="minorEastAsia" w:hAnsiTheme="minorHAnsi"/>
+                <w:noProof/>
                 <w:sz w:val="22"/>
                 <w:lang w:eastAsia="es-BO"/>
               </w:rPr>
@@ -945,47 +1014,55 @@
             <w:r>
               <w:rPr>
                 <w:rStyle w:val="Hipervnculo"/>
+                <w:noProof/>
                 <w:lang w:bidi="es-BO"/>
               </w:rPr>
-              <w:t>ANTECEDENTES</w:t>
-            </w:r>
-            <w:r>
-              <w:rPr>
+              <w:t>PLANTEAMIENTO DEL PROBLEMA</w:t>
+            </w:r>
+            <w:r>
+              <w:rPr>
+                <w:noProof/>
                 <w:webHidden/>
               </w:rPr>
               <w:tab/>
             </w:r>
             <w:r>
               <w:rPr>
+                <w:noProof/>
                 <w:webHidden/>
               </w:rPr>
               <w:fldChar w:fldCharType="begin"/>
             </w:r>
             <w:r>
               <w:rPr>
-                <w:webHidden/>
-              </w:rPr>
-              <w:instrText xml:space="preserve"> PAGEREF _Toc20073048 \h </w:instrText>
-            </w:r>
-            <w:r>
-              <w:rPr>
-                <w:webHidden/>
-              </w:rPr>
-            </w:r>
-            <w:r>
-              <w:rPr>
+                <w:noProof/>
+                <w:webHidden/>
+              </w:rPr>
+              <w:instrText xml:space="preserve"> PAGEREF _Toc20338947 \h </w:instrText>
+            </w:r>
+            <w:r>
+              <w:rPr>
+                <w:noProof/>
+                <w:webHidden/>
+              </w:rPr>
+            </w:r>
+            <w:r>
+              <w:rPr>
+                <w:noProof/>
                 <w:webHidden/>
               </w:rPr>
               <w:fldChar w:fldCharType="separate"/>
             </w:r>
             <w:r>
               <w:rPr>
-                <w:webHidden/>
-              </w:rPr>
-              <w:t>1</w:t>
-            </w:r>
-            <w:r>
-              <w:rPr>
+                <w:noProof/>
+                <w:webHidden/>
+              </w:rPr>
+              <w:t>6</w:t>
+            </w:r>
+            <w:r>
+              <w:rPr>
+                <w:noProof/>
                 <w:webHidden/>
               </w:rPr>
               <w:fldChar w:fldCharType="end"/>
@@ -1006,14 +1083,14 @@
               <w:lang w:eastAsia="es-BO"/>
             </w:rPr>
           </w:pPr>
-          <w:hyperlink w:anchor="_Toc20073049" w:history="1">
+          <w:hyperlink w:anchor="_Toc20338948" w:history="1">
             <w:r>
               <w:rPr>
                 <w:rStyle w:val="Hipervnculo"/>
                 <w:noProof/>
                 <w:lang w:bidi="es-BO"/>
               </w:rPr>
-              <w:t>1.2.</w:t>
+              <w:t>1.3.</w:t>
             </w:r>
             <w:r>
               <w:rPr>
@@ -1030,7 +1107,7 @@
                 <w:noProof/>
                 <w:lang w:bidi="es-BO"/>
               </w:rPr>
-              <w:t>PLANTEAMIENTO DEL PROBLEMA</w:t>
+              <w:t>OBJETIVO</w:t>
             </w:r>
             <w:r>
               <w:rPr>
@@ -1051,7 +1128,7 @@
                 <w:noProof/>
                 <w:webHidden/>
               </w:rPr>
-              <w:instrText xml:space="preserve"> PAGEREF _Toc20073049 \h </w:instrText>
+              <w:instrText xml:space="preserve"> PAGEREF _Toc20338948 \h </w:instrText>
             </w:r>
             <w:r>
               <w:rPr>
@@ -1071,7 +1148,187 @@
                 <w:noProof/>
                 <w:webHidden/>
               </w:rPr>
-              <w:t>2</w:t>
+              <w:t>6</w:t>
+            </w:r>
+            <w:r>
+              <w:rPr>
+                <w:noProof/>
+                <w:webHidden/>
+              </w:rPr>
+              <w:fldChar w:fldCharType="end"/>
+            </w:r>
+          </w:hyperlink>
+        </w:p>
+        <w:p>
+          <w:pPr>
+            <w:pStyle w:val="TDC3"/>
+            <w:tabs>
+              <w:tab w:val="left" w:pos="1320"/>
+              <w:tab w:val="right" w:leader="dot" w:pos="9350"/>
+            </w:tabs>
+            <w:rPr>
+              <w:rFonts w:asciiTheme="minorHAnsi" w:eastAsiaTheme="minorEastAsia" w:hAnsiTheme="minorHAnsi"/>
+              <w:noProof/>
+              <w:sz w:val="22"/>
+              <w:lang w:eastAsia="es-BO"/>
+            </w:rPr>
+          </w:pPr>
+          <w:hyperlink w:anchor="_Toc20338949" w:history="1">
+            <w:r>
+              <w:rPr>
+                <w:rStyle w:val="Hipervnculo"/>
+                <w:noProof/>
+                <w:lang w:bidi="es-BO"/>
+              </w:rPr>
+              <w:t>1.3.1.</w:t>
+            </w:r>
+            <w:r>
+              <w:rPr>
+                <w:rFonts w:asciiTheme="minorHAnsi" w:eastAsiaTheme="minorEastAsia" w:hAnsiTheme="minorHAnsi"/>
+                <w:noProof/>
+                <w:sz w:val="22"/>
+                <w:lang w:eastAsia="es-BO"/>
+              </w:rPr>
+              <w:tab/>
+            </w:r>
+            <w:r>
+              <w:rPr>
+                <w:rStyle w:val="Hipervnculo"/>
+                <w:noProof/>
+                <w:lang w:bidi="es-BO"/>
+              </w:rPr>
+              <w:t>OBJETIVO GENERAL</w:t>
+            </w:r>
+            <w:r>
+              <w:rPr>
+                <w:noProof/>
+                <w:webHidden/>
+              </w:rPr>
+              <w:tab/>
+            </w:r>
+            <w:r>
+              <w:rPr>
+                <w:noProof/>
+                <w:webHidden/>
+              </w:rPr>
+              <w:fldChar w:fldCharType="begin"/>
+            </w:r>
+            <w:r>
+              <w:rPr>
+                <w:noProof/>
+                <w:webHidden/>
+              </w:rPr>
+              <w:instrText xml:space="preserve"> PAGEREF _Toc20338949 \h </w:instrText>
+            </w:r>
+            <w:r>
+              <w:rPr>
+                <w:noProof/>
+                <w:webHidden/>
+              </w:rPr>
+            </w:r>
+            <w:r>
+              <w:rPr>
+                <w:noProof/>
+                <w:webHidden/>
+              </w:rPr>
+              <w:fldChar w:fldCharType="separate"/>
+            </w:r>
+            <w:r>
+              <w:rPr>
+                <w:noProof/>
+                <w:webHidden/>
+              </w:rPr>
+              <w:t>6</w:t>
+            </w:r>
+            <w:r>
+              <w:rPr>
+                <w:noProof/>
+                <w:webHidden/>
+              </w:rPr>
+              <w:fldChar w:fldCharType="end"/>
+            </w:r>
+          </w:hyperlink>
+        </w:p>
+        <w:p>
+          <w:pPr>
+            <w:pStyle w:val="TDC3"/>
+            <w:tabs>
+              <w:tab w:val="left" w:pos="1320"/>
+              <w:tab w:val="right" w:leader="dot" w:pos="9350"/>
+            </w:tabs>
+            <w:rPr>
+              <w:rFonts w:asciiTheme="minorHAnsi" w:eastAsiaTheme="minorEastAsia" w:hAnsiTheme="minorHAnsi"/>
+              <w:noProof/>
+              <w:sz w:val="22"/>
+              <w:lang w:eastAsia="es-BO"/>
+            </w:rPr>
+          </w:pPr>
+          <w:hyperlink w:anchor="_Toc20338950" w:history="1">
+            <w:r>
+              <w:rPr>
+                <w:rStyle w:val="Hipervnculo"/>
+                <w:noProof/>
+                <w:lang w:bidi="es-BO"/>
+              </w:rPr>
+              <w:t>1.3.2.</w:t>
+            </w:r>
+            <w:r>
+              <w:rPr>
+                <w:rFonts w:asciiTheme="minorHAnsi" w:eastAsiaTheme="minorEastAsia" w:hAnsiTheme="minorHAnsi"/>
+                <w:noProof/>
+                <w:sz w:val="22"/>
+                <w:lang w:eastAsia="es-BO"/>
+              </w:rPr>
+              <w:tab/>
+            </w:r>
+            <w:r>
+              <w:rPr>
+                <w:rStyle w:val="Hipervnculo"/>
+                <w:noProof/>
+                <w:lang w:bidi="es-BO"/>
+              </w:rPr>
+              <w:t>OBJETIVOS ESPECÍFICOS</w:t>
+            </w:r>
+            <w:r>
+              <w:rPr>
+                <w:noProof/>
+                <w:webHidden/>
+              </w:rPr>
+              <w:tab/>
+            </w:r>
+            <w:r>
+              <w:rPr>
+                <w:noProof/>
+                <w:webHidden/>
+              </w:rPr>
+              <w:fldChar w:fldCharType="begin"/>
+            </w:r>
+            <w:r>
+              <w:rPr>
+                <w:noProof/>
+                <w:webHidden/>
+              </w:rPr>
+              <w:instrText xml:space="preserve"> PAGEREF _Toc20338950 \h </w:instrText>
+            </w:r>
+            <w:r>
+              <w:rPr>
+                <w:noProof/>
+                <w:webHidden/>
+              </w:rPr>
+            </w:r>
+            <w:r>
+              <w:rPr>
+                <w:noProof/>
+                <w:webHidden/>
+              </w:rPr>
+              <w:fldChar w:fldCharType="separate"/>
+            </w:r>
+            <w:r>
+              <w:rPr>
+                <w:noProof/>
+                <w:webHidden/>
+              </w:rPr>
+              <w:t>6</w:t>
             </w:r>
             <w:r>
               <w:rPr>
@@ -1096,14 +1353,14 @@
               <w:lang w:eastAsia="es-BO"/>
             </w:rPr>
           </w:pPr>
-          <w:hyperlink w:anchor="_Toc20073050" w:history="1">
+          <w:hyperlink w:anchor="_Toc20338951" w:history="1">
             <w:r>
               <w:rPr>
                 <w:rStyle w:val="Hipervnculo"/>
                 <w:noProof/>
                 <w:lang w:bidi="es-BO"/>
               </w:rPr>
-              <w:t>1.3.</w:t>
+              <w:t>1.4.</w:t>
             </w:r>
             <w:r>
               <w:rPr>
@@ -1120,7 +1377,7 @@
                 <w:noProof/>
                 <w:lang w:bidi="es-BO"/>
               </w:rPr>
-              <w:t>OBJETIVO</w:t>
+              <w:t>ALCANCE</w:t>
             </w:r>
             <w:r>
               <w:rPr>
@@ -1141,7 +1398,7 @@
                 <w:noProof/>
                 <w:webHidden/>
               </w:rPr>
-              <w:instrText xml:space="preserve"> PAGEREF _Toc20073050 \h </w:instrText>
+              <w:instrText xml:space="preserve"> PAGEREF _Toc20338951 \h </w:instrText>
             </w:r>
             <w:r>
               <w:rPr>
@@ -1161,7 +1418,322 @@
                 <w:noProof/>
                 <w:webHidden/>
               </w:rPr>
-              <w:t>2</w:t>
+              <w:t>6</w:t>
+            </w:r>
+            <w:r>
+              <w:rPr>
+                <w:noProof/>
+                <w:webHidden/>
+              </w:rPr>
+              <w:fldChar w:fldCharType="end"/>
+            </w:r>
+          </w:hyperlink>
+        </w:p>
+        <w:p>
+          <w:pPr>
+            <w:pStyle w:val="TDC2"/>
+            <w:tabs>
+              <w:tab w:val="left" w:pos="880"/>
+              <w:tab w:val="right" w:leader="dot" w:pos="9350"/>
+            </w:tabs>
+            <w:rPr>
+              <w:rFonts w:asciiTheme="minorHAnsi" w:eastAsiaTheme="minorEastAsia" w:hAnsiTheme="minorHAnsi"/>
+              <w:noProof/>
+              <w:sz w:val="22"/>
+              <w:lang w:eastAsia="es-BO"/>
+            </w:rPr>
+          </w:pPr>
+          <w:hyperlink w:anchor="_Toc20338952" w:history="1">
+            <w:r>
+              <w:rPr>
+                <w:rStyle w:val="Hipervnculo"/>
+                <w:noProof/>
+                <w:lang w:bidi="es-BO"/>
+              </w:rPr>
+              <w:t>1.5.</w:t>
+            </w:r>
+            <w:r>
+              <w:rPr>
+                <w:rFonts w:asciiTheme="minorHAnsi" w:eastAsiaTheme="minorEastAsia" w:hAnsiTheme="minorHAnsi"/>
+                <w:noProof/>
+                <w:sz w:val="22"/>
+                <w:lang w:eastAsia="es-BO"/>
+              </w:rPr>
+              <w:tab/>
+            </w:r>
+            <w:r>
+              <w:rPr>
+                <w:rStyle w:val="Hipervnculo"/>
+                <w:noProof/>
+                <w:lang w:bidi="es-BO"/>
+              </w:rPr>
+              <w:t>METODOLOGÍA</w:t>
+            </w:r>
+            <w:r>
+              <w:rPr>
+                <w:noProof/>
+                <w:webHidden/>
+              </w:rPr>
+              <w:tab/>
+            </w:r>
+            <w:r>
+              <w:rPr>
+                <w:noProof/>
+                <w:webHidden/>
+              </w:rPr>
+              <w:fldChar w:fldCharType="begin"/>
+            </w:r>
+            <w:r>
+              <w:rPr>
+                <w:noProof/>
+                <w:webHidden/>
+              </w:rPr>
+              <w:instrText xml:space="preserve"> PAGEREF _Toc20338952 \h </w:instrText>
+            </w:r>
+            <w:r>
+              <w:rPr>
+                <w:noProof/>
+                <w:webHidden/>
+              </w:rPr>
+            </w:r>
+            <w:r>
+              <w:rPr>
+                <w:noProof/>
+                <w:webHidden/>
+              </w:rPr>
+              <w:fldChar w:fldCharType="separate"/>
+            </w:r>
+            <w:r>
+              <w:rPr>
+                <w:noProof/>
+                <w:webHidden/>
+              </w:rPr>
+              <w:t>7</w:t>
+            </w:r>
+            <w:r>
+              <w:rPr>
+                <w:noProof/>
+                <w:webHidden/>
+              </w:rPr>
+              <w:fldChar w:fldCharType="end"/>
+            </w:r>
+          </w:hyperlink>
+        </w:p>
+        <w:p>
+          <w:pPr>
+            <w:pStyle w:val="TDC1"/>
+            <w:rPr>
+              <w:rFonts w:asciiTheme="minorHAnsi" w:eastAsiaTheme="minorEastAsia" w:hAnsiTheme="minorHAnsi"/>
+              <w:sz w:val="22"/>
+              <w:lang w:eastAsia="es-BO"/>
+            </w:rPr>
+          </w:pPr>
+          <w:hyperlink w:anchor="_Toc20338953" w:history="1">
+            <w:r>
+              <w:rPr>
+                <w:rStyle w:val="Hipervnculo"/>
+                <w:lang w:bidi="es-BO"/>
+              </w:rPr>
+              <w:t>CAPITULO 2</w:t>
+            </w:r>
+            <w:r>
+              <w:rPr>
+                <w:webHidden/>
+              </w:rPr>
+              <w:tab/>
+            </w:r>
+            <w:r>
+              <w:rPr>
+                <w:webHidden/>
+              </w:rPr>
+              <w:fldChar w:fldCharType="begin"/>
+            </w:r>
+            <w:r>
+              <w:rPr>
+                <w:webHidden/>
+              </w:rPr>
+              <w:instrText xml:space="preserve"> PAGEREF _Toc20338953 \h </w:instrText>
+            </w:r>
+            <w:r>
+              <w:rPr>
+                <w:webHidden/>
+              </w:rPr>
+            </w:r>
+            <w:r>
+              <w:rPr>
+                <w:webHidden/>
+              </w:rPr>
+              <w:fldChar w:fldCharType="separate"/>
+            </w:r>
+            <w:r>
+              <w:rPr>
+                <w:webHidden/>
+              </w:rPr>
+              <w:t>7</w:t>
+            </w:r>
+            <w:r>
+              <w:rPr>
+                <w:webHidden/>
+              </w:rPr>
+              <w:fldChar w:fldCharType="end"/>
+            </w:r>
+          </w:hyperlink>
+        </w:p>
+        <w:p>
+          <w:pPr>
+            <w:pStyle w:val="TDC1"/>
+            <w:rPr>
+              <w:rFonts w:asciiTheme="minorHAnsi" w:eastAsiaTheme="minorEastAsia" w:hAnsiTheme="minorHAnsi"/>
+              <w:sz w:val="22"/>
+              <w:lang w:eastAsia="es-BO"/>
+            </w:rPr>
+          </w:pPr>
+          <w:hyperlink w:anchor="_Toc20338954" w:history="1">
+            <w:r>
+              <w:rPr>
+                <w:rStyle w:val="Hipervnculo"/>
+                <w:lang w:bidi="es-BO"/>
+              </w:rPr>
+              <w:t>2.</w:t>
+            </w:r>
+            <w:r>
+              <w:rPr>
+                <w:rFonts w:asciiTheme="minorHAnsi" w:eastAsiaTheme="minorEastAsia" w:hAnsiTheme="minorHAnsi"/>
+                <w:sz w:val="22"/>
+                <w:lang w:eastAsia="es-BO"/>
+              </w:rPr>
+              <w:tab/>
+            </w:r>
+            <w:r>
+              <w:rPr>
+                <w:rStyle w:val="Hipervnculo"/>
+                <w:lang w:bidi="es-BO"/>
+              </w:rPr>
+              <w:t>MARCO TEÓRICO</w:t>
+            </w:r>
+            <w:r>
+              <w:rPr>
+                <w:webHidden/>
+              </w:rPr>
+              <w:tab/>
+            </w:r>
+            <w:r>
+              <w:rPr>
+                <w:webHidden/>
+              </w:rPr>
+              <w:fldChar w:fldCharType="begin"/>
+            </w:r>
+            <w:r>
+              <w:rPr>
+                <w:webHidden/>
+              </w:rPr>
+              <w:instrText xml:space="preserve"> PAGEREF _Toc20338954 \h </w:instrText>
+            </w:r>
+            <w:r>
+              <w:rPr>
+                <w:webHidden/>
+              </w:rPr>
+            </w:r>
+            <w:r>
+              <w:rPr>
+                <w:webHidden/>
+              </w:rPr>
+              <w:fldChar w:fldCharType="separate"/>
+            </w:r>
+            <w:r>
+              <w:rPr>
+                <w:webHidden/>
+              </w:rPr>
+              <w:t>7</w:t>
+            </w:r>
+            <w:r>
+              <w:rPr>
+                <w:webHidden/>
+              </w:rPr>
+              <w:fldChar w:fldCharType="end"/>
+            </w:r>
+          </w:hyperlink>
+        </w:p>
+        <w:p>
+          <w:pPr>
+            <w:pStyle w:val="TDC2"/>
+            <w:tabs>
+              <w:tab w:val="left" w:pos="880"/>
+              <w:tab w:val="right" w:leader="dot" w:pos="9350"/>
+            </w:tabs>
+            <w:rPr>
+              <w:rFonts w:asciiTheme="minorHAnsi" w:eastAsiaTheme="minorEastAsia" w:hAnsiTheme="minorHAnsi"/>
+              <w:noProof/>
+              <w:sz w:val="22"/>
+              <w:lang w:eastAsia="es-BO"/>
+            </w:rPr>
+          </w:pPr>
+          <w:hyperlink w:anchor="_Toc20338955" w:history="1">
+            <w:r>
+              <w:rPr>
+                <w:rStyle w:val="Hipervnculo"/>
+                <w:noProof/>
+                <w:lang w:bidi="es-BO"/>
+              </w:rPr>
+              <w:t>2.1.</w:t>
+            </w:r>
+            <w:r>
+              <w:rPr>
+                <w:rFonts w:asciiTheme="minorHAnsi" w:eastAsiaTheme="minorEastAsia" w:hAnsiTheme="minorHAnsi"/>
+                <w:noProof/>
+                <w:sz w:val="22"/>
+                <w:lang w:eastAsia="es-BO"/>
+              </w:rPr>
+              <w:tab/>
+            </w:r>
+            <w:r>
+              <w:rPr>
+                <w:rStyle w:val="Hipervnculo"/>
+                <w:noProof/>
+                <w:lang w:bidi="es-BO"/>
+              </w:rPr>
+              <w:t>DIALOGOFLOW</w:t>
+            </w:r>
+            <w:r>
+              <w:rPr>
+                <w:noProof/>
+                <w:webHidden/>
+              </w:rPr>
+              <w:tab/>
+            </w:r>
+            <w:r>
+              <w:rPr>
+                <w:noProof/>
+                <w:webHidden/>
+              </w:rPr>
+              <w:fldChar w:fldCharType="begin"/>
+            </w:r>
+            <w:r>
+              <w:rPr>
+                <w:noProof/>
+                <w:webHidden/>
+              </w:rPr>
+              <w:instrText xml:space="preserve"> PAGEREF _Toc20338955 \h </w:instrText>
+            </w:r>
+            <w:r>
+              <w:rPr>
+                <w:noProof/>
+                <w:webHidden/>
+              </w:rPr>
+            </w:r>
+            <w:r>
+              <w:rPr>
+                <w:noProof/>
+                <w:webHidden/>
+              </w:rPr>
+              <w:fldChar w:fldCharType="separate"/>
+            </w:r>
+            <w:r>
+              <w:rPr>
+                <w:noProof/>
+                <w:webHidden/>
+              </w:rPr>
+              <w:t>7</w:t>
             </w:r>
             <w:r>
               <w:rPr>
@@ -1186,14 +1758,14 @@
               <w:lang w:eastAsia="es-BO"/>
             </w:rPr>
           </w:pPr>
-          <w:hyperlink w:anchor="_Toc20073051" w:history="1">
+          <w:hyperlink w:anchor="_Toc20338956" w:history="1">
             <w:r>
               <w:rPr>
                 <w:rStyle w:val="Hipervnculo"/>
                 <w:noProof/>
                 <w:lang w:bidi="es-BO"/>
               </w:rPr>
-              <w:t>1.3.1.</w:t>
+              <w:t>2.1.2.</w:t>
             </w:r>
             <w:r>
               <w:rPr>
@@ -1210,7 +1782,7 @@
                 <w:noProof/>
                 <w:lang w:bidi="es-BO"/>
               </w:rPr>
-              <w:t>OBJETIVO GENERAL</w:t>
+              <w:t>FUNCIONAMIENTO</w:t>
             </w:r>
             <w:r>
               <w:rPr>
@@ -1231,7 +1803,7 @@
                 <w:noProof/>
                 <w:webHidden/>
               </w:rPr>
-              <w:instrText xml:space="preserve"> PAGEREF _Toc20073051 \h </w:instrText>
+              <w:instrText xml:space="preserve"> PAGEREF _Toc20338956 \h </w:instrText>
             </w:r>
             <w:r>
               <w:rPr>
@@ -1251,7 +1823,97 @@
                 <w:noProof/>
                 <w:webHidden/>
               </w:rPr>
-              <w:t>2</w:t>
+              <w:t>7</w:t>
+            </w:r>
+            <w:r>
+              <w:rPr>
+                <w:noProof/>
+                <w:webHidden/>
+              </w:rPr>
+              <w:fldChar w:fldCharType="end"/>
+            </w:r>
+          </w:hyperlink>
+        </w:p>
+        <w:p>
+          <w:pPr>
+            <w:pStyle w:val="TDC2"/>
+            <w:tabs>
+              <w:tab w:val="left" w:pos="880"/>
+              <w:tab w:val="right" w:leader="dot" w:pos="9350"/>
+            </w:tabs>
+            <w:rPr>
+              <w:rFonts w:asciiTheme="minorHAnsi" w:eastAsiaTheme="minorEastAsia" w:hAnsiTheme="minorHAnsi"/>
+              <w:noProof/>
+              <w:sz w:val="22"/>
+              <w:lang w:eastAsia="es-BO"/>
+            </w:rPr>
+          </w:pPr>
+          <w:hyperlink w:anchor="_Toc20338957" w:history="1">
+            <w:r>
+              <w:rPr>
+                <w:rStyle w:val="Hipervnculo"/>
+                <w:noProof/>
+                <w:lang w:bidi="es-BO"/>
+              </w:rPr>
+              <w:t>2.2.</w:t>
+            </w:r>
+            <w:r>
+              <w:rPr>
+                <w:rFonts w:asciiTheme="minorHAnsi" w:eastAsiaTheme="minorEastAsia" w:hAnsiTheme="minorHAnsi"/>
+                <w:noProof/>
+                <w:sz w:val="22"/>
+                <w:lang w:eastAsia="es-BO"/>
+              </w:rPr>
+              <w:tab/>
+            </w:r>
+            <w:r>
+              <w:rPr>
+                <w:rStyle w:val="Hipervnculo"/>
+                <w:noProof/>
+                <w:lang w:bidi="es-BO"/>
+              </w:rPr>
+              <w:t>PROCESAMIENTO DE LENGUAJE NATURAL</w:t>
+            </w:r>
+            <w:r>
+              <w:rPr>
+                <w:noProof/>
+                <w:webHidden/>
+              </w:rPr>
+              <w:tab/>
+            </w:r>
+            <w:r>
+              <w:rPr>
+                <w:noProof/>
+                <w:webHidden/>
+              </w:rPr>
+              <w:fldChar w:fldCharType="begin"/>
+            </w:r>
+            <w:r>
+              <w:rPr>
+                <w:noProof/>
+                <w:webHidden/>
+              </w:rPr>
+              <w:instrText xml:space="preserve"> PAGEREF _Toc20338957 \h </w:instrText>
+            </w:r>
+            <w:r>
+              <w:rPr>
+                <w:noProof/>
+                <w:webHidden/>
+              </w:rPr>
+            </w:r>
+            <w:r>
+              <w:rPr>
+                <w:noProof/>
+                <w:webHidden/>
+              </w:rPr>
+              <w:fldChar w:fldCharType="separate"/>
+            </w:r>
+            <w:r>
+              <w:rPr>
+                <w:noProof/>
+                <w:webHidden/>
+              </w:rPr>
+              <w:t>9</w:t>
             </w:r>
             <w:r>
               <w:rPr>
@@ -1276,14 +1938,14 @@
               <w:lang w:eastAsia="es-BO"/>
             </w:rPr>
           </w:pPr>
-          <w:hyperlink w:anchor="_Toc20073052" w:history="1">
+          <w:hyperlink w:anchor="_Toc20338958" w:history="1">
             <w:r>
               <w:rPr>
                 <w:rStyle w:val="Hipervnculo"/>
                 <w:noProof/>
                 <w:lang w:bidi="es-BO"/>
               </w:rPr>
-              <w:t>1.3.2.</w:t>
+              <w:t>2.2.1.</w:t>
             </w:r>
             <w:r>
               <w:rPr>
@@ -1300,7 +1962,7 @@
                 <w:noProof/>
                 <w:lang w:bidi="es-BO"/>
               </w:rPr>
-              <w:t>OBJETIVOS ESPECÍFICOS</w:t>
+              <w:t>FIREBASE</w:t>
             </w:r>
             <w:r>
               <w:rPr>
@@ -1321,7 +1983,7 @@
                 <w:noProof/>
                 <w:webHidden/>
               </w:rPr>
-              <w:instrText xml:space="preserve"> PAGEREF _Toc20073052 \h </w:instrText>
+              <w:instrText xml:space="preserve"> PAGEREF _Toc20338958 \h </w:instrText>
             </w:r>
             <w:r>
               <w:rPr>
@@ -1341,187 +2003,7 @@
                 <w:noProof/>
                 <w:webHidden/>
               </w:rPr>
-              <w:t>2</w:t>
-            </w:r>
-            <w:r>
-              <w:rPr>
-                <w:noProof/>
-                <w:webHidden/>
-              </w:rPr>
-              <w:fldChar w:fldCharType="end"/>
-            </w:r>
-          </w:hyperlink>
-        </w:p>
-        <w:p>
-          <w:pPr>
-            <w:pStyle w:val="TDC2"/>
-            <w:tabs>
-              <w:tab w:val="left" w:pos="880"/>
-              <w:tab w:val="right" w:leader="dot" w:pos="9350"/>
-            </w:tabs>
-            <w:rPr>
-              <w:rFonts w:asciiTheme="minorHAnsi" w:eastAsiaTheme="minorEastAsia" w:hAnsiTheme="minorHAnsi"/>
-              <w:noProof/>
-              <w:sz w:val="22"/>
-              <w:lang w:eastAsia="es-BO"/>
-            </w:rPr>
-          </w:pPr>
-          <w:hyperlink w:anchor="_Toc20073053" w:history="1">
-            <w:r>
-              <w:rPr>
-                <w:rStyle w:val="Hipervnculo"/>
-                <w:noProof/>
-                <w:lang w:bidi="es-BO"/>
-              </w:rPr>
-              <w:t>1.4.</w:t>
-            </w:r>
-            <w:r>
-              <w:rPr>
-                <w:rFonts w:asciiTheme="minorHAnsi" w:eastAsiaTheme="minorEastAsia" w:hAnsiTheme="minorHAnsi"/>
-                <w:noProof/>
-                <w:sz w:val="22"/>
-                <w:lang w:eastAsia="es-BO"/>
-              </w:rPr>
-              <w:tab/>
-            </w:r>
-            <w:r>
-              <w:rPr>
-                <w:rStyle w:val="Hipervnculo"/>
-                <w:noProof/>
-                <w:lang w:bidi="es-BO"/>
-              </w:rPr>
-              <w:t>ALCANCE</w:t>
-            </w:r>
-            <w:r>
-              <w:rPr>
-                <w:noProof/>
-                <w:webHidden/>
-              </w:rPr>
-              <w:tab/>
-            </w:r>
-            <w:r>
-              <w:rPr>
-                <w:noProof/>
-                <w:webHidden/>
-              </w:rPr>
-              <w:fldChar w:fldCharType="begin"/>
-            </w:r>
-            <w:r>
-              <w:rPr>
-                <w:noProof/>
-                <w:webHidden/>
-              </w:rPr>
-              <w:instrText xml:space="preserve"> PAGEREF _Toc20073053 \h </w:instrText>
-            </w:r>
-            <w:r>
-              <w:rPr>
-                <w:noProof/>
-                <w:webHidden/>
-              </w:rPr>
-            </w:r>
-            <w:r>
-              <w:rPr>
-                <w:noProof/>
-                <w:webHidden/>
-              </w:rPr>
-              <w:fldChar w:fldCharType="separate"/>
-            </w:r>
-            <w:r>
-              <w:rPr>
-                <w:noProof/>
-                <w:webHidden/>
-              </w:rPr>
-              <w:t>2</w:t>
-            </w:r>
-            <w:r>
-              <w:rPr>
-                <w:noProof/>
-                <w:webHidden/>
-              </w:rPr>
-              <w:fldChar w:fldCharType="end"/>
-            </w:r>
-          </w:hyperlink>
-        </w:p>
-        <w:p>
-          <w:pPr>
-            <w:pStyle w:val="TDC2"/>
-            <w:tabs>
-              <w:tab w:val="left" w:pos="880"/>
-              <w:tab w:val="right" w:leader="dot" w:pos="9350"/>
-            </w:tabs>
-            <w:rPr>
-              <w:rFonts w:asciiTheme="minorHAnsi" w:eastAsiaTheme="minorEastAsia" w:hAnsiTheme="minorHAnsi"/>
-              <w:noProof/>
-              <w:sz w:val="22"/>
-              <w:lang w:eastAsia="es-BO"/>
-            </w:rPr>
-          </w:pPr>
-          <w:hyperlink w:anchor="_Toc20073054" w:history="1">
-            <w:r>
-              <w:rPr>
-                <w:rStyle w:val="Hipervnculo"/>
-                <w:noProof/>
-                <w:lang w:bidi="es-BO"/>
-              </w:rPr>
-              <w:t>1.5.</w:t>
-            </w:r>
-            <w:r>
-              <w:rPr>
-                <w:rFonts w:asciiTheme="minorHAnsi" w:eastAsiaTheme="minorEastAsia" w:hAnsiTheme="minorHAnsi"/>
-                <w:noProof/>
-                <w:sz w:val="22"/>
-                <w:lang w:eastAsia="es-BO"/>
-              </w:rPr>
-              <w:tab/>
-            </w:r>
-            <w:r>
-              <w:rPr>
-                <w:rStyle w:val="Hipervnculo"/>
-                <w:noProof/>
-                <w:lang w:bidi="es-BO"/>
-              </w:rPr>
-              <w:t>METODOLOGÍA</w:t>
-            </w:r>
-            <w:r>
-              <w:rPr>
-                <w:noProof/>
-                <w:webHidden/>
-              </w:rPr>
-              <w:tab/>
-            </w:r>
-            <w:r>
-              <w:rPr>
-                <w:noProof/>
-                <w:webHidden/>
-              </w:rPr>
-              <w:fldChar w:fldCharType="begin"/>
-            </w:r>
-            <w:r>
-              <w:rPr>
-                <w:noProof/>
-                <w:webHidden/>
-              </w:rPr>
-              <w:instrText xml:space="preserve"> PAGEREF _Toc20073054 \h </w:instrText>
-            </w:r>
-            <w:r>
-              <w:rPr>
-                <w:noProof/>
-                <w:webHidden/>
-              </w:rPr>
-            </w:r>
-            <w:r>
-              <w:rPr>
-                <w:noProof/>
-                <w:webHidden/>
-              </w:rPr>
-              <w:fldChar w:fldCharType="separate"/>
-            </w:r>
-            <w:r>
-              <w:rPr>
-                <w:noProof/>
-                <w:webHidden/>
-              </w:rPr>
-              <w:t>3</w:t>
+              <w:t>9</w:t>
             </w:r>
             <w:r>
               <w:rPr>
@@ -1541,14 +2023,13 @@
               <w:lang w:eastAsia="es-BO"/>
             </w:rPr>
           </w:pPr>
-          <w:hyperlink w:anchor="_Toc20073055" w:history="1">
+          <w:hyperlink w:anchor="_Toc20338959" w:history="1">
             <w:r>
               <w:rPr>
                 <w:rStyle w:val="Hipervnculo"/>
-                <w:b/>
                 <w:lang w:bidi="es-BO"/>
               </w:rPr>
-              <w:t>CAPITULO 2</w:t>
+              <w:t>DESARROLLO DE LA PROPUESTA</w:t>
             </w:r>
             <w:r>
               <w:rPr>
@@ -1566,7 +2047,7 @@
               <w:rPr>
                 <w:webHidden/>
               </w:rPr>
-              <w:instrText xml:space="preserve"> PAGEREF _Toc20073055 \h </w:instrText>
+              <w:instrText xml:space="preserve"> PAGEREF _Toc20338959 \h </w:instrText>
             </w:r>
             <w:r>
               <w:rPr>
@@ -1583,7 +2064,7 @@
               <w:rPr>
                 <w:webHidden/>
               </w:rPr>
-              <w:t>3</w:t>
+              <w:t>10</w:t>
             </w:r>
             <w:r>
               <w:rPr>
@@ -1602,13 +2083,13 @@
               <w:lang w:eastAsia="es-BO"/>
             </w:rPr>
           </w:pPr>
-          <w:hyperlink w:anchor="_Toc20073056" w:history="1">
+          <w:hyperlink w:anchor="_Toc20338960" w:history="1">
             <w:r>
               <w:rPr>
                 <w:rStyle w:val="Hipervnculo"/>
                 <w:lang w:bidi="es-BO"/>
               </w:rPr>
-              <w:t>2.</w:t>
+              <w:t>3.</w:t>
             </w:r>
             <w:r>
               <w:rPr>
@@ -1623,7 +2104,7 @@
                 <w:rStyle w:val="Hipervnculo"/>
                 <w:lang w:bidi="es-BO"/>
               </w:rPr>
-              <w:t>MARCO TEÓRICO</w:t>
+              <w:t>DIALOGOFLOW</w:t>
             </w:r>
             <w:r>
               <w:rPr>
@@ -1641,7 +2122,7 @@
               <w:rPr>
                 <w:webHidden/>
               </w:rPr>
-              <w:instrText xml:space="preserve"> PAGEREF _Toc20073056 \h </w:instrText>
+              <w:instrText xml:space="preserve"> PAGEREF _Toc20338960 \h </w:instrText>
             </w:r>
             <w:r>
               <w:rPr>
@@ -1658,370 +2139,10 @@
               <w:rPr>
                 <w:webHidden/>
               </w:rPr>
-              <w:t>3</w:t>
-            </w:r>
-            <w:r>
-              <w:rPr>
-                <w:webHidden/>
-              </w:rPr>
-              <w:fldChar w:fldCharType="end"/>
-            </w:r>
-          </w:hyperlink>
-        </w:p>
-        <w:p>
-          <w:pPr>
-            <w:pStyle w:val="TDC2"/>
-            <w:tabs>
-              <w:tab w:val="left" w:pos="880"/>
-              <w:tab w:val="right" w:leader="dot" w:pos="9350"/>
-            </w:tabs>
-            <w:rPr>
-              <w:rFonts w:asciiTheme="minorHAnsi" w:eastAsiaTheme="minorEastAsia" w:hAnsiTheme="minorHAnsi"/>
-              <w:noProof/>
-              <w:sz w:val="22"/>
-              <w:lang w:eastAsia="es-BO"/>
-            </w:rPr>
-          </w:pPr>
-          <w:hyperlink w:anchor="_Toc20073057" w:history="1">
-            <w:r>
-              <w:rPr>
-                <w:rStyle w:val="Hipervnculo"/>
-                <w:noProof/>
-                <w:lang w:bidi="es-BO"/>
-              </w:rPr>
-              <w:t>2.1.</w:t>
-            </w:r>
-            <w:r>
-              <w:rPr>
-                <w:rFonts w:asciiTheme="minorHAnsi" w:eastAsiaTheme="minorEastAsia" w:hAnsiTheme="minorHAnsi"/>
-                <w:noProof/>
-                <w:sz w:val="22"/>
-                <w:lang w:eastAsia="es-BO"/>
-              </w:rPr>
-              <w:tab/>
-            </w:r>
-            <w:r>
-              <w:rPr>
-                <w:rStyle w:val="Hipervnculo"/>
-                <w:noProof/>
-                <w:lang w:bidi="es-BO"/>
-              </w:rPr>
-              <w:t>DIALOGOFLOW</w:t>
-            </w:r>
-            <w:r>
-              <w:rPr>
-                <w:noProof/>
-                <w:webHidden/>
-              </w:rPr>
-              <w:tab/>
-            </w:r>
-            <w:r>
-              <w:rPr>
-                <w:noProof/>
-                <w:webHidden/>
-              </w:rPr>
-              <w:fldChar w:fldCharType="begin"/>
-            </w:r>
-            <w:r>
-              <w:rPr>
-                <w:noProof/>
-                <w:webHidden/>
-              </w:rPr>
-              <w:instrText xml:space="preserve"> PAGEREF _Toc20073057 \h </w:instrText>
-            </w:r>
-            <w:r>
-              <w:rPr>
-                <w:noProof/>
-                <w:webHidden/>
-              </w:rPr>
-            </w:r>
-            <w:r>
-              <w:rPr>
-                <w:noProof/>
-                <w:webHidden/>
-              </w:rPr>
-              <w:fldChar w:fldCharType="separate"/>
-            </w:r>
-            <w:r>
-              <w:rPr>
-                <w:noProof/>
-                <w:webHidden/>
-              </w:rPr>
-              <w:t>3</w:t>
-            </w:r>
-            <w:r>
-              <w:rPr>
-                <w:noProof/>
-                <w:webHidden/>
-              </w:rPr>
-              <w:fldChar w:fldCharType="end"/>
-            </w:r>
-          </w:hyperlink>
-        </w:p>
-        <w:p>
-          <w:pPr>
-            <w:pStyle w:val="TDC3"/>
-            <w:tabs>
-              <w:tab w:val="left" w:pos="1320"/>
-              <w:tab w:val="right" w:leader="dot" w:pos="9350"/>
-            </w:tabs>
-            <w:rPr>
-              <w:rFonts w:asciiTheme="minorHAnsi" w:eastAsiaTheme="minorEastAsia" w:hAnsiTheme="minorHAnsi"/>
-              <w:noProof/>
-              <w:sz w:val="22"/>
-              <w:lang w:eastAsia="es-BO"/>
-            </w:rPr>
-          </w:pPr>
-          <w:hyperlink w:anchor="_Toc20073058" w:history="1">
-            <w:r>
-              <w:rPr>
-                <w:rStyle w:val="Hipervnculo"/>
-                <w:noProof/>
-                <w:lang w:bidi="es-BO"/>
-              </w:rPr>
-              <w:t>2.1.2.</w:t>
-            </w:r>
-            <w:r>
-              <w:rPr>
-                <w:rFonts w:asciiTheme="minorHAnsi" w:eastAsiaTheme="minorEastAsia" w:hAnsiTheme="minorHAnsi"/>
-                <w:noProof/>
-                <w:sz w:val="22"/>
-                <w:lang w:eastAsia="es-BO"/>
-              </w:rPr>
-              <w:tab/>
-            </w:r>
-            <w:r>
-              <w:rPr>
-                <w:rStyle w:val="Hipervnculo"/>
-                <w:noProof/>
-                <w:lang w:bidi="es-BO"/>
-              </w:rPr>
-              <w:t>FUNCIONAMIENTO</w:t>
-            </w:r>
-            <w:r>
-              <w:rPr>
-                <w:noProof/>
-                <w:webHidden/>
-              </w:rPr>
-              <w:tab/>
-            </w:r>
-            <w:r>
-              <w:rPr>
-                <w:noProof/>
-                <w:webHidden/>
-              </w:rPr>
-              <w:fldChar w:fldCharType="begin"/>
-            </w:r>
-            <w:r>
-              <w:rPr>
-                <w:noProof/>
-                <w:webHidden/>
-              </w:rPr>
-              <w:instrText xml:space="preserve"> PAGEREF _Toc20073058 \h </w:instrText>
-            </w:r>
-            <w:r>
-              <w:rPr>
-                <w:noProof/>
-                <w:webHidden/>
-              </w:rPr>
-            </w:r>
-            <w:r>
-              <w:rPr>
-                <w:noProof/>
-                <w:webHidden/>
-              </w:rPr>
-              <w:fldChar w:fldCharType="separate"/>
-            </w:r>
-            <w:r>
-              <w:rPr>
-                <w:noProof/>
-                <w:webHidden/>
-              </w:rPr>
-              <w:t>4</w:t>
-            </w:r>
-            <w:r>
-              <w:rPr>
-                <w:noProof/>
-                <w:webHidden/>
-              </w:rPr>
-              <w:fldChar w:fldCharType="end"/>
-            </w:r>
-          </w:hyperlink>
-        </w:p>
-        <w:p>
-          <w:pPr>
-            <w:pStyle w:val="TDC2"/>
-            <w:tabs>
-              <w:tab w:val="left" w:pos="880"/>
-              <w:tab w:val="right" w:leader="dot" w:pos="9350"/>
-            </w:tabs>
-            <w:rPr>
-              <w:rFonts w:asciiTheme="minorHAnsi" w:eastAsiaTheme="minorEastAsia" w:hAnsiTheme="minorHAnsi"/>
-              <w:noProof/>
-              <w:sz w:val="22"/>
-              <w:lang w:eastAsia="es-BO"/>
-            </w:rPr>
-          </w:pPr>
-          <w:hyperlink w:anchor="_Toc20073059" w:history="1">
-            <w:r>
-              <w:rPr>
-                <w:rStyle w:val="Hipervnculo"/>
-                <w:noProof/>
-                <w:lang w:bidi="es-BO"/>
-              </w:rPr>
-              <w:t>2.2.</w:t>
-            </w:r>
-            <w:r>
-              <w:rPr>
-                <w:rFonts w:asciiTheme="minorHAnsi" w:eastAsiaTheme="minorEastAsia" w:hAnsiTheme="minorHAnsi"/>
-                <w:noProof/>
-                <w:sz w:val="22"/>
-                <w:lang w:eastAsia="es-BO"/>
-              </w:rPr>
-              <w:tab/>
-            </w:r>
-            <w:r>
-              <w:rPr>
-                <w:rStyle w:val="Hipervnculo"/>
-                <w:noProof/>
-                <w:lang w:bidi="es-BO"/>
-              </w:rPr>
-              <w:t>PROCESAMIENTO DE LENGUAJE NATURAL</w:t>
-            </w:r>
-            <w:r>
-              <w:rPr>
-                <w:noProof/>
-                <w:webHidden/>
-              </w:rPr>
-              <w:tab/>
-            </w:r>
-            <w:r>
-              <w:rPr>
-                <w:noProof/>
-                <w:webHidden/>
-              </w:rPr>
-              <w:fldChar w:fldCharType="begin"/>
-            </w:r>
-            <w:r>
-              <w:rPr>
-                <w:noProof/>
-                <w:webHidden/>
-              </w:rPr>
-              <w:instrText xml:space="preserve"> PAGEREF _Toc20073059 \h </w:instrText>
-            </w:r>
-            <w:r>
-              <w:rPr>
-                <w:noProof/>
-                <w:webHidden/>
-              </w:rPr>
-            </w:r>
-            <w:r>
-              <w:rPr>
-                <w:noProof/>
-                <w:webHidden/>
-              </w:rPr>
-              <w:fldChar w:fldCharType="separate"/>
-            </w:r>
-            <w:r>
-              <w:rPr>
-                <w:noProof/>
-                <w:webHidden/>
-              </w:rPr>
-              <w:t>5</w:t>
-            </w:r>
-            <w:r>
-              <w:rPr>
-                <w:noProof/>
-                <w:webHidden/>
-              </w:rPr>
-              <w:fldChar w:fldCharType="end"/>
-            </w:r>
-          </w:hyperlink>
-        </w:p>
-        <w:p>
-          <w:pPr>
-            <w:pStyle w:val="TDC3"/>
-            <w:tabs>
-              <w:tab w:val="left" w:pos="1320"/>
-              <w:tab w:val="right" w:leader="dot" w:pos="9350"/>
-            </w:tabs>
-            <w:rPr>
-              <w:rFonts w:asciiTheme="minorHAnsi" w:eastAsiaTheme="minorEastAsia" w:hAnsiTheme="minorHAnsi"/>
-              <w:noProof/>
-              <w:sz w:val="22"/>
-              <w:lang w:eastAsia="es-BO"/>
-            </w:rPr>
-          </w:pPr>
-          <w:hyperlink w:anchor="_Toc20073060" w:history="1">
-            <w:r>
-              <w:rPr>
-                <w:rStyle w:val="Hipervnculo"/>
-                <w:noProof/>
-                <w:lang w:bidi="es-BO"/>
-              </w:rPr>
-              <w:t>2.2.1.</w:t>
-            </w:r>
-            <w:r>
-              <w:rPr>
-                <w:rFonts w:asciiTheme="minorHAnsi" w:eastAsiaTheme="minorEastAsia" w:hAnsiTheme="minorHAnsi"/>
-                <w:noProof/>
-                <w:sz w:val="22"/>
-                <w:lang w:eastAsia="es-BO"/>
-              </w:rPr>
-              <w:tab/>
-            </w:r>
-            <w:r>
-              <w:rPr>
-                <w:rStyle w:val="Hipervnculo"/>
-                <w:noProof/>
-                <w:lang w:bidi="es-BO"/>
-              </w:rPr>
-              <w:t>FIREBASE</w:t>
-            </w:r>
-            <w:r>
-              <w:rPr>
-                <w:noProof/>
-                <w:webHidden/>
-              </w:rPr>
-              <w:tab/>
-            </w:r>
-            <w:r>
-              <w:rPr>
-                <w:noProof/>
-                <w:webHidden/>
-              </w:rPr>
-              <w:fldChar w:fldCharType="begin"/>
-            </w:r>
-            <w:r>
-              <w:rPr>
-                <w:noProof/>
-                <w:webHidden/>
-              </w:rPr>
-              <w:instrText xml:space="preserve"> PAGEREF _Toc20073060 \h </w:instrText>
-            </w:r>
-            <w:r>
-              <w:rPr>
-                <w:noProof/>
-                <w:webHidden/>
-              </w:rPr>
-            </w:r>
-            <w:r>
-              <w:rPr>
-                <w:noProof/>
-                <w:webHidden/>
-              </w:rPr>
-              <w:fldChar w:fldCharType="separate"/>
-            </w:r>
-            <w:r>
-              <w:rPr>
-                <w:noProof/>
-                <w:webHidden/>
-              </w:rPr>
-              <w:t>5</w:t>
-            </w:r>
-            <w:r>
-              <w:rPr>
-                <w:noProof/>
+              <w:t>10</w:t>
+            </w:r>
+            <w:r>
+              <w:rPr>
                 <w:webHidden/>
               </w:rPr>
               <w:fldChar w:fldCharType="end"/>
@@ -2037,23 +2158,37 @@
               <w:lang w:eastAsia="es-BO"/>
             </w:rPr>
           </w:pPr>
-          <w:hyperlink w:anchor="_Toc20073061" w:history="1">
+          <w:hyperlink w:anchor="_Toc20338961" w:history="1">
             <w:r>
               <w:rPr>
                 <w:rStyle w:val="Hipervnculo"/>
-                <w:b/>
                 <w:lang w:bidi="es-BO"/>
               </w:rPr>
-              <w:t>DESARROLLO DE LA PROPUESTA</w:t>
-            </w:r>
-            <w:r>
-              <w:rPr>
-                <w:webHidden/>
+              <w:t>4.</w:t>
+            </w:r>
+            <w:r>
+              <w:rPr>
+                <w:rFonts w:asciiTheme="minorHAnsi" w:eastAsiaTheme="minorEastAsia" w:hAnsiTheme="minorHAnsi"/>
+                <w:sz w:val="22"/>
+                <w:lang w:eastAsia="es-BO"/>
               </w:rPr>
               <w:tab/>
             </w:r>
             <w:r>
               <w:rPr>
+                <w:rStyle w:val="Hipervnculo"/>
+                <w:lang w:bidi="es-BO"/>
+              </w:rPr>
+              <w:t>OLA</w:t>
+            </w:r>
+            <w:r>
+              <w:rPr>
+                <w:webHidden/>
+              </w:rPr>
+              <w:tab/>
+            </w:r>
+            <w:r>
+              <w:rPr>
                 <w:webHidden/>
               </w:rPr>
               <w:fldChar w:fldCharType="begin"/>
@@ -2062,7 +2197,7 @@
               <w:rPr>
                 <w:webHidden/>
               </w:rPr>
-              <w:instrText xml:space="preserve"> PAGEREF _Toc20073061 \h </w:instrText>
+              <w:instrText xml:space="preserve"> PAGEREF _Toc20338961 \h </w:instrText>
             </w:r>
             <w:r>
               <w:rPr>
@@ -2079,7 +2214,7 @@
               <w:rPr>
                 <w:webHidden/>
               </w:rPr>
-              <w:t>6</w:t>
+              <w:t>10</w:t>
             </w:r>
             <w:r>
               <w:rPr>
@@ -2098,37 +2233,22 @@
               <w:lang w:eastAsia="es-BO"/>
             </w:rPr>
           </w:pPr>
-          <w:hyperlink w:anchor="_Toc20073062" w:history="1">
+          <w:hyperlink w:anchor="_Toc20338962" w:history="1">
             <w:r>
               <w:rPr>
                 <w:rStyle w:val="Hipervnculo"/>
                 <w:lang w:bidi="es-BO"/>
               </w:rPr>
-              <w:t>3.</w:t>
-            </w:r>
-            <w:r>
-              <w:rPr>
-                <w:rFonts w:asciiTheme="minorHAnsi" w:eastAsiaTheme="minorEastAsia" w:hAnsiTheme="minorHAnsi"/>
-                <w:sz w:val="22"/>
-                <w:lang w:eastAsia="es-BO"/>
+              <w:t>BIBLIOGRAFÍA</w:t>
+            </w:r>
+            <w:r>
+              <w:rPr>
+                <w:webHidden/>
               </w:rPr>
               <w:tab/>
             </w:r>
             <w:r>
               <w:rPr>
-                <w:rStyle w:val="Hipervnculo"/>
-                <w:lang w:bidi="es-BO"/>
-              </w:rPr>
-              <w:t>APLICANDO DIALOGOFLOW</w:t>
-            </w:r>
-            <w:r>
-              <w:rPr>
-                <w:webHidden/>
-              </w:rPr>
-              <w:tab/>
-            </w:r>
-            <w:r>
-              <w:rPr>
                 <w:webHidden/>
               </w:rPr>
               <w:fldChar w:fldCharType="begin"/>
@@ -2137,7 +2257,7 @@
               <w:rPr>
                 <w:webHidden/>
               </w:rPr>
-              <w:instrText xml:space="preserve"> PAGEREF _Toc20073062 \h </w:instrText>
+              <w:instrText xml:space="preserve"> PAGEREF _Toc20338962 \h </w:instrText>
             </w:r>
             <w:r>
               <w:rPr>
@@ -2154,532 +2274,10 @@
               <w:rPr>
                 <w:webHidden/>
               </w:rPr>
-              <w:t>6</w:t>
-            </w:r>
-            <w:r>
-              <w:rPr>
-                <w:webHidden/>
-              </w:rPr>
-              <w:fldChar w:fldCharType="end"/>
-            </w:r>
-          </w:hyperlink>
-        </w:p>
-        <w:p>
-          <w:pPr>
-            <w:pStyle w:val="TDC2"/>
-            <w:tabs>
-              <w:tab w:val="left" w:pos="880"/>
-              <w:tab w:val="right" w:leader="dot" w:pos="9350"/>
-            </w:tabs>
-            <w:rPr>
-              <w:rFonts w:asciiTheme="minorHAnsi" w:eastAsiaTheme="minorEastAsia" w:hAnsiTheme="minorHAnsi"/>
-              <w:noProof/>
-              <w:sz w:val="22"/>
-              <w:lang w:eastAsia="es-BO"/>
-            </w:rPr>
-          </w:pPr>
-          <w:hyperlink w:anchor="_Toc20073063" w:history="1">
-            <w:r>
-              <w:rPr>
-                <w:rStyle w:val="Hipervnculo"/>
-                <w:noProof/>
-                <w:lang w:bidi="es-BO"/>
-              </w:rPr>
-              <w:t>3.1.</w:t>
-            </w:r>
-            <w:r>
-              <w:rPr>
-                <w:rFonts w:asciiTheme="minorHAnsi" w:eastAsiaTheme="minorEastAsia" w:hAnsiTheme="minorHAnsi"/>
-                <w:noProof/>
-                <w:sz w:val="22"/>
-                <w:lang w:eastAsia="es-BO"/>
-              </w:rPr>
-              <w:tab/>
-            </w:r>
-            <w:r>
-              <w:rPr>
-                <w:rStyle w:val="Hipervnculo"/>
-                <w:noProof/>
-                <w:lang w:bidi="es-BO"/>
-              </w:rPr>
-              <w:t>IMPLEMENTACION</w:t>
-            </w:r>
-            <w:r>
-              <w:rPr>
-                <w:noProof/>
-                <w:webHidden/>
-              </w:rPr>
-              <w:tab/>
-            </w:r>
-            <w:r>
-              <w:rPr>
-                <w:noProof/>
-                <w:webHidden/>
-              </w:rPr>
-              <w:fldChar w:fldCharType="begin"/>
-            </w:r>
-            <w:r>
-              <w:rPr>
-                <w:noProof/>
-                <w:webHidden/>
-              </w:rPr>
-              <w:instrText xml:space="preserve"> PAGEREF _Toc20073063 \h </w:instrText>
-            </w:r>
-            <w:r>
-              <w:rPr>
-                <w:noProof/>
-                <w:webHidden/>
-              </w:rPr>
-            </w:r>
-            <w:r>
-              <w:rPr>
-                <w:noProof/>
-                <w:webHidden/>
-              </w:rPr>
-              <w:fldChar w:fldCharType="separate"/>
-            </w:r>
-            <w:r>
-              <w:rPr>
-                <w:noProof/>
-                <w:webHidden/>
-              </w:rPr>
-              <w:t>6</w:t>
-            </w:r>
-            <w:r>
-              <w:rPr>
-                <w:noProof/>
-                <w:webHidden/>
-              </w:rPr>
-              <w:fldChar w:fldCharType="end"/>
-            </w:r>
-          </w:hyperlink>
-        </w:p>
-        <w:p>
-          <w:pPr>
-            <w:pStyle w:val="TDC2"/>
-            <w:tabs>
-              <w:tab w:val="left" w:pos="880"/>
-              <w:tab w:val="right" w:leader="dot" w:pos="9350"/>
-            </w:tabs>
-            <w:rPr>
-              <w:rFonts w:asciiTheme="minorHAnsi" w:eastAsiaTheme="minorEastAsia" w:hAnsiTheme="minorHAnsi"/>
-              <w:noProof/>
-              <w:sz w:val="22"/>
-              <w:lang w:eastAsia="es-BO"/>
-            </w:rPr>
-          </w:pPr>
-          <w:hyperlink w:anchor="_Toc20073064" w:history="1">
-            <w:r>
-              <w:rPr>
-                <w:rStyle w:val="Hipervnculo"/>
-                <w:noProof/>
-                <w:lang w:bidi="es-BO"/>
-              </w:rPr>
-              <w:t>3.2.</w:t>
-            </w:r>
-            <w:r>
-              <w:rPr>
-                <w:rFonts w:asciiTheme="minorHAnsi" w:eastAsiaTheme="minorEastAsia" w:hAnsiTheme="minorHAnsi"/>
-                <w:noProof/>
-                <w:sz w:val="22"/>
-                <w:lang w:eastAsia="es-BO"/>
-              </w:rPr>
-              <w:tab/>
-            </w:r>
-            <w:r>
-              <w:rPr>
-                <w:rStyle w:val="Hipervnculo"/>
-                <w:noProof/>
-                <w:lang w:bidi="es-BO"/>
-              </w:rPr>
-              <w:t>FIREBASE</w:t>
-            </w:r>
-            <w:r>
-              <w:rPr>
-                <w:noProof/>
-                <w:webHidden/>
-              </w:rPr>
-              <w:tab/>
-            </w:r>
-            <w:r>
-              <w:rPr>
-                <w:noProof/>
-                <w:webHidden/>
-              </w:rPr>
-              <w:fldChar w:fldCharType="begin"/>
-            </w:r>
-            <w:r>
-              <w:rPr>
-                <w:noProof/>
-                <w:webHidden/>
-              </w:rPr>
-              <w:instrText xml:space="preserve"> PAGEREF _Toc20073064 \h </w:instrText>
-            </w:r>
-            <w:r>
-              <w:rPr>
-                <w:noProof/>
-                <w:webHidden/>
-              </w:rPr>
-            </w:r>
-            <w:r>
-              <w:rPr>
-                <w:noProof/>
-                <w:webHidden/>
-              </w:rPr>
-              <w:fldChar w:fldCharType="separate"/>
-            </w:r>
-            <w:r>
-              <w:rPr>
-                <w:noProof/>
-                <w:webHidden/>
-              </w:rPr>
-              <w:t>6</w:t>
-            </w:r>
-            <w:r>
-              <w:rPr>
-                <w:noProof/>
-                <w:webHidden/>
-              </w:rPr>
-              <w:fldChar w:fldCharType="end"/>
-            </w:r>
-          </w:hyperlink>
-        </w:p>
-        <w:p>
-          <w:pPr>
-            <w:pStyle w:val="TDC2"/>
-            <w:tabs>
-              <w:tab w:val="left" w:pos="880"/>
-              <w:tab w:val="right" w:leader="dot" w:pos="9350"/>
-            </w:tabs>
-            <w:rPr>
-              <w:rFonts w:asciiTheme="minorHAnsi" w:eastAsiaTheme="minorEastAsia" w:hAnsiTheme="minorHAnsi"/>
-              <w:noProof/>
-              <w:sz w:val="22"/>
-              <w:lang w:eastAsia="es-BO"/>
-            </w:rPr>
-          </w:pPr>
-          <w:hyperlink w:anchor="_Toc20073065" w:history="1">
-            <w:r>
-              <w:rPr>
-                <w:rStyle w:val="Hipervnculo"/>
-                <w:noProof/>
-                <w:lang w:bidi="es-BO"/>
-              </w:rPr>
-              <w:t>3.3.</w:t>
-            </w:r>
-            <w:r>
-              <w:rPr>
-                <w:rFonts w:asciiTheme="minorHAnsi" w:eastAsiaTheme="minorEastAsia" w:hAnsiTheme="minorHAnsi"/>
-                <w:noProof/>
-                <w:sz w:val="22"/>
-                <w:lang w:eastAsia="es-BO"/>
-              </w:rPr>
-              <w:tab/>
-            </w:r>
-            <w:r>
-              <w:rPr>
-                <w:rStyle w:val="Hipervnculo"/>
-                <w:noProof/>
-                <w:lang w:bidi="es-BO"/>
-              </w:rPr>
-              <w:t>JJJSJS</w:t>
-            </w:r>
-            <w:r>
-              <w:rPr>
-                <w:noProof/>
-                <w:webHidden/>
-              </w:rPr>
-              <w:tab/>
-            </w:r>
-            <w:r>
-              <w:rPr>
-                <w:noProof/>
-                <w:webHidden/>
-              </w:rPr>
-              <w:fldChar w:fldCharType="begin"/>
-            </w:r>
-            <w:r>
-              <w:rPr>
-                <w:noProof/>
-                <w:webHidden/>
-              </w:rPr>
-              <w:instrText xml:space="preserve"> PAGEREF _Toc20073065 \h </w:instrText>
-            </w:r>
-            <w:r>
-              <w:rPr>
-                <w:noProof/>
-                <w:webHidden/>
-              </w:rPr>
-            </w:r>
-            <w:r>
-              <w:rPr>
-                <w:noProof/>
-                <w:webHidden/>
-              </w:rPr>
-              <w:fldChar w:fldCharType="separate"/>
-            </w:r>
-            <w:r>
-              <w:rPr>
-                <w:noProof/>
-                <w:webHidden/>
-              </w:rPr>
-              <w:t>6</w:t>
-            </w:r>
-            <w:r>
-              <w:rPr>
-                <w:noProof/>
-                <w:webHidden/>
-              </w:rPr>
-              <w:fldChar w:fldCharType="end"/>
-            </w:r>
-          </w:hyperlink>
-        </w:p>
-        <w:p>
-          <w:pPr>
-            <w:pStyle w:val="TDC2"/>
-            <w:tabs>
-              <w:tab w:val="left" w:pos="880"/>
-              <w:tab w:val="right" w:leader="dot" w:pos="9350"/>
-            </w:tabs>
-            <w:rPr>
-              <w:rFonts w:asciiTheme="minorHAnsi" w:eastAsiaTheme="minorEastAsia" w:hAnsiTheme="minorHAnsi"/>
-              <w:noProof/>
-              <w:sz w:val="22"/>
-              <w:lang w:eastAsia="es-BO"/>
-            </w:rPr>
-          </w:pPr>
-          <w:hyperlink w:anchor="_Toc20073066" w:history="1">
-            <w:r>
-              <w:rPr>
-                <w:rStyle w:val="Hipervnculo"/>
-                <w:noProof/>
-                <w:lang w:bidi="es-BO"/>
-              </w:rPr>
-              <w:t>3.4.</w:t>
-            </w:r>
-            <w:r>
-              <w:rPr>
-                <w:rFonts w:asciiTheme="minorHAnsi" w:eastAsiaTheme="minorEastAsia" w:hAnsiTheme="minorHAnsi"/>
-                <w:noProof/>
-                <w:sz w:val="22"/>
-                <w:lang w:eastAsia="es-BO"/>
-              </w:rPr>
-              <w:tab/>
-            </w:r>
-            <w:r>
-              <w:rPr>
-                <w:rStyle w:val="Hipervnculo"/>
-                <w:noProof/>
-                <w:lang w:bidi="es-BO"/>
-              </w:rPr>
-              <w:t>SDASD</w:t>
-            </w:r>
-            <w:r>
-              <w:rPr>
-                <w:noProof/>
-                <w:webHidden/>
-              </w:rPr>
-              <w:tab/>
-            </w:r>
-            <w:r>
-              <w:rPr>
-                <w:noProof/>
-                <w:webHidden/>
-              </w:rPr>
-              <w:fldChar w:fldCharType="begin"/>
-            </w:r>
-            <w:r>
-              <w:rPr>
-                <w:noProof/>
-                <w:webHidden/>
-              </w:rPr>
-              <w:instrText xml:space="preserve"> PAGEREF _Toc20073066 \h </w:instrText>
-            </w:r>
-            <w:r>
-              <w:rPr>
-                <w:noProof/>
-                <w:webHidden/>
-              </w:rPr>
-            </w:r>
-            <w:r>
-              <w:rPr>
-                <w:noProof/>
-                <w:webHidden/>
-              </w:rPr>
-              <w:fldChar w:fldCharType="separate"/>
-            </w:r>
-            <w:r>
-              <w:rPr>
-                <w:noProof/>
-                <w:webHidden/>
-              </w:rPr>
-              <w:t>6</w:t>
-            </w:r>
-            <w:r>
-              <w:rPr>
-                <w:noProof/>
-                <w:webHidden/>
-              </w:rPr>
-              <w:fldChar w:fldCharType="end"/>
-            </w:r>
-          </w:hyperlink>
-        </w:p>
-        <w:p>
-          <w:pPr>
-            <w:pStyle w:val="TDC2"/>
-            <w:tabs>
-              <w:tab w:val="left" w:pos="880"/>
-              <w:tab w:val="right" w:leader="dot" w:pos="9350"/>
-            </w:tabs>
-            <w:rPr>
-              <w:rFonts w:asciiTheme="minorHAnsi" w:eastAsiaTheme="minorEastAsia" w:hAnsiTheme="minorHAnsi"/>
-              <w:noProof/>
-              <w:sz w:val="22"/>
-              <w:lang w:eastAsia="es-BO"/>
-            </w:rPr>
-          </w:pPr>
-          <w:hyperlink w:anchor="_Toc20073067" w:history="1">
-            <w:r>
-              <w:rPr>
-                <w:rStyle w:val="Hipervnculo"/>
-                <w:noProof/>
-                <w:lang w:bidi="es-BO"/>
-              </w:rPr>
-              <w:t>3.5.</w:t>
-            </w:r>
-            <w:r>
-              <w:rPr>
-                <w:rFonts w:asciiTheme="minorHAnsi" w:eastAsiaTheme="minorEastAsia" w:hAnsiTheme="minorHAnsi"/>
-                <w:noProof/>
-                <w:sz w:val="22"/>
-                <w:lang w:eastAsia="es-BO"/>
-              </w:rPr>
-              <w:tab/>
-            </w:r>
-            <w:r>
-              <w:rPr>
-                <w:rStyle w:val="Hipervnculo"/>
-                <w:noProof/>
-                <w:lang w:bidi="es-BO"/>
-              </w:rPr>
-              <w:t>SADASD</w:t>
-            </w:r>
-            <w:r>
-              <w:rPr>
-                <w:noProof/>
-                <w:webHidden/>
-              </w:rPr>
-              <w:tab/>
-            </w:r>
-            <w:r>
-              <w:rPr>
-                <w:noProof/>
-                <w:webHidden/>
-              </w:rPr>
-              <w:fldChar w:fldCharType="begin"/>
-            </w:r>
-            <w:r>
-              <w:rPr>
-                <w:noProof/>
-                <w:webHidden/>
-              </w:rPr>
-              <w:instrText xml:space="preserve"> PAGEREF _Toc20073067 \h </w:instrText>
-            </w:r>
-            <w:r>
-              <w:rPr>
-                <w:noProof/>
-                <w:webHidden/>
-              </w:rPr>
-            </w:r>
-            <w:r>
-              <w:rPr>
-                <w:noProof/>
-                <w:webHidden/>
-              </w:rPr>
-              <w:fldChar w:fldCharType="separate"/>
-            </w:r>
-            <w:r>
-              <w:rPr>
-                <w:noProof/>
-                <w:webHidden/>
-              </w:rPr>
-              <w:t>6</w:t>
-            </w:r>
-            <w:r>
-              <w:rPr>
-                <w:noProof/>
-                <w:webHidden/>
-              </w:rPr>
-              <w:fldChar w:fldCharType="end"/>
-            </w:r>
-          </w:hyperlink>
-        </w:p>
-        <w:p>
-          <w:pPr>
-            <w:pStyle w:val="TDC2"/>
-            <w:tabs>
-              <w:tab w:val="right" w:leader="dot" w:pos="9350"/>
-            </w:tabs>
-            <w:rPr>
-              <w:rFonts w:asciiTheme="minorHAnsi" w:eastAsiaTheme="minorEastAsia" w:hAnsiTheme="minorHAnsi"/>
-              <w:noProof/>
-              <w:sz w:val="22"/>
-              <w:lang w:eastAsia="es-BO"/>
-            </w:rPr>
-          </w:pPr>
-          <w:hyperlink w:anchor="_Toc20073068" w:history="1">
-            <w:r>
-              <w:rPr>
-                <w:rStyle w:val="Hipervnculo"/>
-                <w:noProof/>
-                <w:lang w:bidi="es-BO"/>
-              </w:rPr>
-              <w:t>3.6.</w:t>
-            </w:r>
-            <w:r>
-              <w:rPr>
-                <w:noProof/>
-                <w:webHidden/>
-              </w:rPr>
-              <w:tab/>
-            </w:r>
-            <w:r>
-              <w:rPr>
-                <w:noProof/>
-                <w:webHidden/>
-              </w:rPr>
-              <w:fldChar w:fldCharType="begin"/>
-            </w:r>
-            <w:r>
-              <w:rPr>
-                <w:noProof/>
-                <w:webHidden/>
-              </w:rPr>
-              <w:instrText xml:space="preserve"> PAGEREF _Toc20073068 \h </w:instrText>
-            </w:r>
-            <w:r>
-              <w:rPr>
-                <w:noProof/>
-                <w:webHidden/>
-              </w:rPr>
-            </w:r>
-            <w:r>
-              <w:rPr>
-                <w:noProof/>
-                <w:webHidden/>
-              </w:rPr>
-              <w:fldChar w:fldCharType="separate"/>
-            </w:r>
-            <w:r>
-              <w:rPr>
-                <w:noProof/>
-                <w:webHidden/>
-              </w:rPr>
-              <w:t>6</w:t>
-            </w:r>
-            <w:r>
-              <w:rPr>
-                <w:noProof/>
+              <w:t>10</w:t>
+            </w:r>
+            <w:r>
+              <w:rPr>
                 <w:webHidden/>
               </w:rPr>
               <w:fldChar w:fldCharType="end"/>
@@ -2695,37 +2293,22 @@
               <w:lang w:eastAsia="es-BO"/>
             </w:rPr>
           </w:pPr>
-          <w:hyperlink w:anchor="_Toc20073069" w:history="1">
+          <w:hyperlink w:anchor="_Toc20338963" w:history="1">
             <w:r>
               <w:rPr>
                 <w:rStyle w:val="Hipervnculo"/>
                 <w:lang w:bidi="es-BO"/>
               </w:rPr>
-              <w:t>4.</w:t>
-            </w:r>
-            <w:r>
-              <w:rPr>
-                <w:rFonts w:asciiTheme="minorHAnsi" w:eastAsiaTheme="minorEastAsia" w:hAnsiTheme="minorHAnsi"/>
-                <w:sz w:val="22"/>
-                <w:lang w:eastAsia="es-BO"/>
+              <w:t>ANEXOS</w:t>
+            </w:r>
+            <w:r>
+              <w:rPr>
+                <w:webHidden/>
               </w:rPr>
               <w:tab/>
             </w:r>
             <w:r>
               <w:rPr>
-                <w:rStyle w:val="Hipervnculo"/>
-                <w:lang w:bidi="es-BO"/>
-              </w:rPr>
-              <w:t>OLA</w:t>
-            </w:r>
-            <w:r>
-              <w:rPr>
-                <w:webHidden/>
-              </w:rPr>
-              <w:tab/>
-            </w:r>
-            <w:r>
-              <w:rPr>
                 <w:webHidden/>
               </w:rPr>
               <w:fldChar w:fldCharType="begin"/>
@@ -2734,7 +2317,7 @@
               <w:rPr>
                 <w:webHidden/>
               </w:rPr>
-              <w:instrText xml:space="preserve"> PAGEREF _Toc20073069 \h </w:instrText>
+              <w:instrText xml:space="preserve"> PAGEREF _Toc20338963 \h </w:instrText>
             </w:r>
             <w:r>
               <w:rPr>
@@ -2751,127 +2334,7 @@
               <w:rPr>
                 <w:webHidden/>
               </w:rPr>
-              <w:t>6</w:t>
-            </w:r>
-            <w:r>
-              <w:rPr>
-                <w:webHidden/>
-              </w:rPr>
-              <w:fldChar w:fldCharType="end"/>
-            </w:r>
-          </w:hyperlink>
-        </w:p>
-        <w:p>
-          <w:pPr>
-            <w:pStyle w:val="TDC1"/>
-            <w:rPr>
-              <w:rFonts w:asciiTheme="minorHAnsi" w:eastAsiaTheme="minorEastAsia" w:hAnsiTheme="minorHAnsi"/>
-              <w:sz w:val="22"/>
-              <w:lang w:eastAsia="es-BO"/>
-            </w:rPr>
-          </w:pPr>
-          <w:hyperlink w:anchor="_Toc20073070" w:history="1">
-            <w:r>
-              <w:rPr>
-                <w:rStyle w:val="Hipervnculo"/>
-                <w:lang w:bidi="es-BO"/>
-              </w:rPr>
-              <w:t>BIBLIOGRAFÍA</w:t>
-            </w:r>
-            <w:r>
-              <w:rPr>
-                <w:webHidden/>
-              </w:rPr>
-              <w:tab/>
-            </w:r>
-            <w:r>
-              <w:rPr>
-                <w:webHidden/>
-              </w:rPr>
-              <w:fldChar w:fldCharType="begin"/>
-            </w:r>
-            <w:r>
-              <w:rPr>
-                <w:webHidden/>
-              </w:rPr>
-              <w:instrText xml:space="preserve"> PAGEREF _Toc20073070 \h </w:instrText>
-            </w:r>
-            <w:r>
-              <w:rPr>
-                <w:webHidden/>
-              </w:rPr>
-            </w:r>
-            <w:r>
-              <w:rPr>
-                <w:webHidden/>
-              </w:rPr>
-              <w:fldChar w:fldCharType="separate"/>
-            </w:r>
-            <w:r>
-              <w:rPr>
-                <w:webHidden/>
-              </w:rPr>
-              <w:t>6</w:t>
-            </w:r>
-            <w:r>
-              <w:rPr>
-                <w:webHidden/>
-              </w:rPr>
-              <w:fldChar w:fldCharType="end"/>
-            </w:r>
-          </w:hyperlink>
-        </w:p>
-        <w:p>
-          <w:pPr>
-            <w:pStyle w:val="TDC1"/>
-            <w:rPr>
-              <w:rFonts w:asciiTheme="minorHAnsi" w:eastAsiaTheme="minorEastAsia" w:hAnsiTheme="minorHAnsi"/>
-              <w:sz w:val="22"/>
-              <w:lang w:eastAsia="es-BO"/>
-            </w:rPr>
-          </w:pPr>
-          <w:hyperlink w:anchor="_Toc20073071" w:history="1">
-            <w:r>
-              <w:rPr>
-                <w:rStyle w:val="Hipervnculo"/>
-                <w:lang w:bidi="es-BO"/>
-              </w:rPr>
-              <w:t>ANEXOS</w:t>
-            </w:r>
-            <w:r>
-              <w:rPr>
-                <w:webHidden/>
-              </w:rPr>
-              <w:tab/>
-            </w:r>
-            <w:r>
-              <w:rPr>
-                <w:webHidden/>
-              </w:rPr>
-              <w:fldChar w:fldCharType="begin"/>
-            </w:r>
-            <w:r>
-              <w:rPr>
-                <w:webHidden/>
-              </w:rPr>
-              <w:instrText xml:space="preserve"> PAGEREF _Toc20073071 \h </w:instrText>
-            </w:r>
-            <w:r>
-              <w:rPr>
-                <w:webHidden/>
-              </w:rPr>
-            </w:r>
-            <w:r>
-              <w:rPr>
-                <w:webHidden/>
-              </w:rPr>
-              <w:fldChar w:fldCharType="separate"/>
-            </w:r>
-            <w:r>
-              <w:rPr>
-                <w:webHidden/>
-              </w:rPr>
-              <w:t>8</w:t>
+              <w:t>12</w:t>
             </w:r>
             <w:r>
               <w:rPr>
@@ -3192,15 +2655,6 @@
           <w:rFonts w:cs="Times New Roman"/>
           <w:szCs w:val="24"/>
         </w:rPr>
-        <w:sectPr>
-          <w:headerReference w:type="first" r:id="rId11"/>
-          <w:pgSz w:w="12240" w:h="15840" w:code="1"/>
-          <w:pgMar w:top="1418" w:right="1440" w:bottom="1440" w:left="1440" w:header="709" w:footer="709" w:gutter="0"/>
-          <w:pgNumType w:fmt="upperRoman" w:start="1"/>
-          <w:cols w:space="708"/>
-          <w:titlePg/>
-          <w:docGrid w:linePitch="360"/>
-        </w:sectPr>
       </w:pPr>
       <w:r>
         <w:rPr>
@@ -3212,22 +2666,110 @@
     </w:p>
     <w:p>
       <w:pPr>
-        <w:pStyle w:val="Ttulo1"/>
-        <w:numPr>
-          <w:ilvl w:val="0"/>
-          <w:numId w:val="0"/>
-        </w:numPr>
-        <w:ind w:left="284"/>
-      </w:pPr>
-      <w:bookmarkStart w:id="0" w:name="_Toc20073047"/>
-      <w:r>
-        <w:lastRenderedPageBreak/>
+        <w:rPr>
+          <w:rFonts w:cs="Times New Roman"/>
+          <w:szCs w:val="24"/>
+        </w:rPr>
+      </w:pPr>
+    </w:p>
+    <w:p>
+      <w:pPr>
+        <w:rPr>
+          <w:rFonts w:cs="Times New Roman"/>
+          <w:szCs w:val="24"/>
+        </w:rPr>
+      </w:pPr>
+    </w:p>
+    <w:p>
+      <w:pPr>
+        <w:tabs>
+          <w:tab w:val="left" w:pos="3630"/>
+        </w:tabs>
+        <w:rPr>
+          <w:rFonts w:cs="Times New Roman"/>
+          <w:szCs w:val="24"/>
+        </w:rPr>
+      </w:pPr>
+      <w:r>
+        <w:rPr>
+          <w:rFonts w:cs="Times New Roman"/>
+          <w:szCs w:val="24"/>
+        </w:rPr>
+        <w:tab/>
+      </w:r>
+    </w:p>
+    <w:p>
+      <w:pPr>
+        <w:tabs>
+          <w:tab w:val="left" w:pos="3630"/>
+        </w:tabs>
+        <w:rPr>
+          <w:rFonts w:cs="Times New Roman"/>
+          <w:szCs w:val="24"/>
+        </w:rPr>
+      </w:pPr>
+      <w:r>
+        <w:rPr>
+          <w:rFonts w:cs="Times New Roman"/>
+          <w:szCs w:val="24"/>
+        </w:rPr>
+        <w:tab/>
+      </w:r>
+    </w:p>
+    <w:p>
+      <w:pPr>
+        <w:tabs>
+          <w:tab w:val="left" w:pos="3630"/>
+        </w:tabs>
+        <w:rPr>
+          <w:rFonts w:cs="Times New Roman"/>
+          <w:szCs w:val="24"/>
+        </w:rPr>
+      </w:pPr>
+    </w:p>
+    <w:p>
+      <w:pPr>
+        <w:tabs>
+          <w:tab w:val="left" w:pos="3630"/>
+        </w:tabs>
+        <w:rPr>
+          <w:rFonts w:cs="Times New Roman"/>
+          <w:szCs w:val="24"/>
+        </w:rPr>
+      </w:pPr>
+    </w:p>
+    <w:p>
+      <w:pPr>
+        <w:tabs>
+          <w:tab w:val="left" w:pos="3630"/>
+        </w:tabs>
+        <w:rPr>
+          <w:rFonts w:cs="Times New Roman"/>
+          <w:szCs w:val="24"/>
+        </w:rPr>
+      </w:pPr>
+    </w:p>
+    <w:p>
+      <w:pPr>
+        <w:tabs>
+          <w:tab w:val="left" w:pos="3630"/>
+        </w:tabs>
+        <w:rPr>
+          <w:b/>
+        </w:rPr>
+      </w:pPr>
+      <w:r>
+        <w:rPr>
+          <w:b/>
+        </w:rPr>
         <w:t xml:space="preserve">CAPÍTULO 1 </w:t>
       </w:r>
       <w:r>
+        <w:rPr>
+          <w:b/>
+        </w:rPr>
         <w:t xml:space="preserve"> INTRODUCCIÓN</w:t>
       </w:r>
-      <w:bookmarkEnd w:id="0"/>
     </w:p>
     <w:p>
       <w:pPr>
@@ -3252,7 +2794,7 @@
           <w:szCs w:val="24"/>
         </w:rPr>
       </w:pPr>
-      <w:bookmarkStart w:id="1" w:name="_Toc20073048"/>
+      <w:bookmarkStart w:id="1" w:name="_Toc20338946"/>
       <w:r>
         <w:rPr>
           <w:szCs w:val="24"/>
@@ -3274,13 +2816,7 @@
         <w:rPr>
           <w:rFonts w:cs="Times New Roman"/>
         </w:rPr>
-        <w:t xml:space="preserve">En Actualidad </w:t>
-      </w:r>
-      <w:r>
-        <w:rPr>
-          <w:rFonts w:cs="Times New Roman"/>
-        </w:rPr>
-        <w:t xml:space="preserve">se está viendo un auge en los dispositivos móviles que permiten acceder a la mayoría de recursos a través de Internet. </w:t>
+        <w:t xml:space="preserve">En Actualidad se está viendo un auge en los dispositivos móviles que permiten acceder a la mayoría de recursos a través de Internet. </w:t>
       </w:r>
       <w:r>
         <w:rPr>
@@ -3292,25 +2828,20 @@
         <w:rPr>
           <w:rFonts w:cs="Times New Roman"/>
         </w:rPr>
-        <w:t xml:space="preserve"> dispositivos </w:t>
-      </w:r>
-      <w:r>
-        <w:rPr>
-          <w:rFonts w:cs="Times New Roman"/>
-        </w:rPr>
-        <w:t>smartphone</w:t>
-      </w:r>
-      <w:r>
-        <w:rPr>
-          <w:rFonts w:cs="Times New Roman"/>
-        </w:rPr>
-        <w:t>s, tablets,</w:t>
-      </w:r>
-      <w:r>
-        <w:rPr>
-          <w:rFonts w:cs="Times New Roman"/>
-        </w:rPr>
-        <w:t xml:space="preserve"> como también por los</w:t>
+        <w:t xml:space="preserve"> dispositivos smartphones, tablets,</w:t>
+      </w:r>
+      <w:r>
+        <w:rPr>
+          <w:rFonts w:cs="Times New Roman"/>
+        </w:rPr>
+        <w:t xml:space="preserve"> como </w:t>
+      </w:r>
+      <w:r>
+        <w:rPr>
+          <w:rFonts w:cs="Times New Roman"/>
+        </w:rPr>
+        <w:lastRenderedPageBreak/>
+        <w:t>también por los</w:t>
       </w:r>
       <w:r>
         <w:rPr>
@@ -3323,39 +2854,6 @@
           <w:rFonts w:cs="Times New Roman"/>
         </w:rPr>
         <w:t xml:space="preserve"> Abre las posibilidades a cualquier empresa de expandirse o mejorar la calidad de servicio optimizando las distintas tareas que se realizan</w:t>
-      </w:r>
-      <w:r>
-        <w:rPr>
-          <w:rFonts w:cs="Times New Roman"/>
-        </w:rPr>
-        <w:t>.</w:t>
-      </w:r>
-      <w:r>
-        <w:rPr>
-          <w:rFonts w:cs="Times New Roman"/>
-        </w:rPr>
-        <w:t xml:space="preserve"> </w:t>
-      </w:r>
-    </w:p>
-    <w:p>
-      <w:pPr>
-        <w:spacing w:line="480" w:lineRule="auto"/>
-        <w:jc w:val="both"/>
-        <w:rPr>
-          <w:rFonts w:cs="Times New Roman"/>
-        </w:rPr>
-      </w:pPr>
-      <w:r>
-        <w:rPr>
-          <w:rFonts w:cs="Times New Roman"/>
-        </w:rPr>
-        <w:t>Mediante las aplicaciones móviles se han vuelto parte de nuestra vida cotidiana ya que por medio de una aplicación podemos realizar pago, transacciones bancarias, facturación</w:t>
-      </w:r>
-      <w:r>
-        <w:rPr>
-          <w:rFonts w:cs="Times New Roman"/>
-        </w:rPr>
-        <w:t>, ventas, entre otros servicios</w:t>
       </w:r>
       <w:r>
         <w:rPr>
@@ -3377,13 +2875,71 @@
         <w:rPr>
           <w:rFonts w:cs="Times New Roman"/>
         </w:rPr>
+        <w:t>Las</w:t>
+      </w:r>
+      <w:r>
+        <w:rPr>
+          <w:rFonts w:cs="Times New Roman"/>
+        </w:rPr>
+        <w:t xml:space="preserve"> aplicaciones móviles se han vuelto parte de nuestra vida cotidiana ya que por medio de una aplicación podemos realizar pago, transacciones bancarias, facturación</w:t>
+      </w:r>
+      <w:r>
+        <w:rPr>
+          <w:rFonts w:cs="Times New Roman"/>
+        </w:rPr>
+        <w:t>,</w:t>
+      </w:r>
+      <w:r>
+        <w:rPr>
+          <w:rFonts w:cs="Times New Roman"/>
+        </w:rPr>
+        <w:t xml:space="preserve"> compra y </w:t>
+      </w:r>
+      <w:r>
+        <w:rPr>
+          <w:rFonts w:cs="Times New Roman"/>
+        </w:rPr>
+        <w:t>ventas, entre otros servicios</w:t>
+      </w:r>
+      <w:r>
+        <w:rPr>
+          <w:rFonts w:cs="Times New Roman"/>
+        </w:rPr>
+        <w:t>.</w:t>
+      </w:r>
+    </w:p>
+    <w:p>
+      <w:pPr>
+        <w:spacing w:line="480" w:lineRule="auto"/>
+        <w:ind w:firstLine="426"/>
+        <w:jc w:val="both"/>
+        <w:rPr>
+          <w:rFonts w:cs="Times New Roman"/>
+        </w:rPr>
+      </w:pPr>
+      <w:r>
+        <w:rPr>
+          <w:rFonts w:cs="Times New Roman"/>
+        </w:rPr>
         <w:t xml:space="preserve">Soccer internacional  no cuenta con un aplicación móvil </w:t>
       </w:r>
       <w:r>
         <w:rPr>
           <w:rFonts w:cs="Times New Roman"/>
         </w:rPr>
-        <w:t>para facilitar la información necesaria que los clientes precisan, como ser canchas, horario, atención personalizada.</w:t>
+        <w:t xml:space="preserve">para facilitar la información necesaria que los clientes precisan, como ser canchas, horario, </w:t>
+      </w:r>
+      <w:r>
+        <w:rPr>
+          <w:rFonts w:cs="Times New Roman"/>
+        </w:rPr>
+        <w:t xml:space="preserve">reservas canceladas, </w:t>
+      </w:r>
+      <w:r>
+        <w:rPr>
+          <w:rFonts w:cs="Times New Roman"/>
+        </w:rPr>
+        <w:t>atención personalizada.</w:t>
       </w:r>
     </w:p>
     <w:p>
@@ -3515,6 +3071,12 @@
         </w:rPr>
         <w:t>Llega a existir que dos personas tienen cruce de horario de reserva</w:t>
       </w:r>
+      <w:r>
+        <w:rPr>
+          <w:rFonts w:ascii="Times New Roman" w:hAnsi="Times New Roman" w:cs="Times New Roman"/>
+        </w:rPr>
+        <w:t>.</w:t>
+      </w:r>
     </w:p>
     <w:p>
       <w:pPr>
@@ -3546,7 +3108,13 @@
         <w:rPr>
           <w:rFonts w:ascii="Times New Roman" w:hAnsi="Times New Roman" w:cs="Times New Roman"/>
         </w:rPr>
-        <w:t>de las reservas que han sido cancelado por otros usuario</w:t>
+        <w:t xml:space="preserve">de las reservas que han sido cancelado por otros </w:t>
+      </w:r>
+      <w:r>
+        <w:rPr>
+          <w:rFonts w:ascii="Times New Roman" w:hAnsi="Times New Roman" w:cs="Times New Roman"/>
+        </w:rPr>
+        <w:t>clientes.</w:t>
       </w:r>
     </w:p>
     <w:p>
@@ -3591,49 +3159,37 @@
         <w:rPr>
           <w:rFonts w:ascii="Times New Roman" w:hAnsi="Times New Roman" w:cs="Times New Roman"/>
         </w:rPr>
-        <w:t xml:space="preserve">más dificultades al realizar una reserva de </w:t>
+        <w:t xml:space="preserve">más dificultades al realizar una reserva </w:t>
       </w:r>
       <w:r>
         <w:rPr>
           <w:rFonts w:ascii="Times New Roman" w:hAnsi="Times New Roman" w:cs="Times New Roman"/>
         </w:rPr>
-        <w:t>la cancha sintética</w:t>
+        <w:t>ya que el</w:t>
       </w:r>
       <w:r>
         <w:rPr>
           <w:rFonts w:ascii="Times New Roman" w:hAnsi="Times New Roman" w:cs="Times New Roman"/>
         </w:rPr>
-        <w:t xml:space="preserve"> </w:t>
+        <w:t xml:space="preserve"> personal </w:t>
       </w:r>
       <w:r>
         <w:rPr>
           <w:rFonts w:ascii="Times New Roman" w:hAnsi="Times New Roman" w:cs="Times New Roman"/>
         </w:rPr>
-        <w:t>ya que el</w:t>
+        <w:t>no desconoce el idioma para</w:t>
       </w:r>
       <w:r>
         <w:rPr>
           <w:rFonts w:ascii="Times New Roman" w:hAnsi="Times New Roman" w:cs="Times New Roman"/>
         </w:rPr>
-        <w:t xml:space="preserve"> personal </w:t>
+        <w:t xml:space="preserve"> brindarle la atención </w:t>
       </w:r>
       <w:r>
         <w:rPr>
           <w:rFonts w:ascii="Times New Roman" w:hAnsi="Times New Roman" w:cs="Times New Roman"/>
         </w:rPr>
-        <w:t>el brindarle la atención porque no entiende muy bien el idioma</w:t>
-      </w:r>
-      <w:r>
-        <w:rPr>
-          <w:rFonts w:ascii="Times New Roman" w:hAnsi="Times New Roman" w:cs="Times New Roman"/>
-        </w:rPr>
-        <w:t xml:space="preserve"> </w:t>
-      </w:r>
-      <w:r>
-        <w:rPr>
-          <w:rFonts w:ascii="Times New Roman" w:hAnsi="Times New Roman" w:cs="Times New Roman"/>
-        </w:rPr>
-        <w:t>portugués.</w:t>
+        <w:t>correspondiente.</w:t>
       </w:r>
     </w:p>
     <w:p>
@@ -3652,9 +3208,10 @@
         <w:rPr>
           <w:szCs w:val="24"/>
         </w:rPr>
+        <w:lastRenderedPageBreak/>
         <w:t xml:space="preserve">  </w:t>
       </w:r>
-      <w:bookmarkStart w:id="2" w:name="_Toc20073049"/>
+      <w:bookmarkStart w:id="2" w:name="_Toc20338947"/>
       <w:r>
         <w:rPr>
           <w:szCs w:val="24"/>
@@ -3723,7 +3280,7 @@
           <w:szCs w:val="24"/>
         </w:rPr>
       </w:pPr>
-      <w:bookmarkStart w:id="3" w:name="_Toc20073050"/>
+      <w:bookmarkStart w:id="3" w:name="_Toc20338948"/>
       <w:r>
         <w:rPr>
           <w:szCs w:val="24"/>
@@ -3740,7 +3297,7 @@
       <w:r>
         <w:t xml:space="preserve"> </w:t>
       </w:r>
-      <w:bookmarkStart w:id="4" w:name="_Toc20073051"/>
+      <w:bookmarkStart w:id="4" w:name="_Toc20338949"/>
       <w:r>
         <w:t>OBJETIVO GENERAL</w:t>
       </w:r>
@@ -3781,7 +3338,7 @@
       <w:r>
         <w:t xml:space="preserve"> </w:t>
       </w:r>
-      <w:bookmarkStart w:id="5" w:name="_Toc20073052"/>
+      <w:bookmarkStart w:id="5" w:name="_Toc20338950"/>
       <w:r>
         <w:t>OBJETIVOS ESPECÍFICOS</w:t>
       </w:r>
@@ -3798,7 +3355,7 @@
         <w:autoSpaceDE/>
         <w:autoSpaceDN/>
         <w:spacing w:after="160" w:line="480" w:lineRule="auto"/>
-        <w:ind w:left="993"/>
+        <w:ind w:left="1560"/>
         <w:jc w:val="both"/>
         <w:rPr>
           <w:rFonts w:ascii="Times New Roman" w:hAnsi="Times New Roman" w:cs="Times New Roman"/>
@@ -3824,7 +3381,7 @@
         <w:autoSpaceDE/>
         <w:autoSpaceDN/>
         <w:spacing w:after="160" w:line="480" w:lineRule="auto"/>
-        <w:ind w:left="993"/>
+        <w:ind w:left="1560"/>
         <w:jc w:val="both"/>
         <w:rPr>
           <w:rFonts w:ascii="Times New Roman" w:hAnsi="Times New Roman" w:cs="Times New Roman"/>
@@ -3857,7 +3414,7 @@
         <w:autoSpaceDE/>
         <w:autoSpaceDN/>
         <w:spacing w:after="160" w:line="480" w:lineRule="auto"/>
-        <w:ind w:left="993"/>
+        <w:ind w:left="1560"/>
         <w:jc w:val="both"/>
         <w:rPr>
           <w:rFonts w:ascii="Times New Roman" w:hAnsi="Times New Roman" w:cs="Times New Roman"/>
@@ -3878,6 +3435,26 @@
         </w:rPr>
         <w:t>.</w:t>
       </w:r>
+    </w:p>
+    <w:p>
+      <w:pPr>
+        <w:spacing w:line="480" w:lineRule="auto"/>
+        <w:jc w:val="both"/>
+        <w:rPr>
+          <w:rFonts w:cs="Times New Roman"/>
+          <w:szCs w:val="24"/>
+        </w:rPr>
+      </w:pPr>
+    </w:p>
+    <w:p>
+      <w:pPr>
+        <w:spacing w:line="480" w:lineRule="auto"/>
+        <w:jc w:val="both"/>
+        <w:rPr>
+          <w:rFonts w:cs="Times New Roman"/>
+          <w:szCs w:val="24"/>
+        </w:rPr>
+      </w:pPr>
     </w:p>
     <w:p>
       <w:pPr>
@@ -3891,10 +3468,9 @@
         <w:rPr>
           <w:szCs w:val="24"/>
         </w:rPr>
-        <w:lastRenderedPageBreak/>
         <w:t xml:space="preserve"> </w:t>
       </w:r>
-      <w:bookmarkStart w:id="6" w:name="_Toc20073053"/>
+      <w:bookmarkStart w:id="6" w:name="_Toc20338951"/>
       <w:r>
         <w:rPr>
           <w:szCs w:val="24"/>
@@ -4016,6 +3592,7 @@
           <w:rFonts w:ascii="Times New Roman" w:hAnsi="Times New Roman" w:cs="Times New Roman"/>
           <w:szCs w:val="24"/>
         </w:rPr>
+        <w:lastRenderedPageBreak/>
         <w:t xml:space="preserve">La aplicación móvil permitirá realizar consultas de información con respecto al servicio que ofrece dichas instalaciones mediante un agente virtual. </w:t>
       </w:r>
     </w:p>
@@ -4133,7 +3710,7 @@
           <w:szCs w:val="24"/>
         </w:rPr>
       </w:pPr>
-      <w:bookmarkStart w:id="7" w:name="_Toc20073054"/>
+      <w:bookmarkStart w:id="7" w:name="_Toc20338952"/>
       <w:r>
         <w:rPr>
           <w:szCs w:val="24"/>
@@ -4159,7 +3736,7 @@
         </w:numPr>
         <w:ind w:left="142"/>
       </w:pPr>
-      <w:bookmarkStart w:id="8" w:name="_Toc20073055"/>
+      <w:bookmarkStart w:id="8" w:name="_Toc20338953"/>
       <w:r>
         <w:t>CAPITULO 2</w:t>
       </w:r>
@@ -4168,12 +3745,12 @@
     <w:p>
       <w:pPr>
         <w:pStyle w:val="Ttulo1"/>
-        <w:ind w:left="426"/>
-        <w:rPr>
-          <w:szCs w:val="24"/>
-        </w:rPr>
-      </w:pPr>
-      <w:bookmarkStart w:id="9" w:name="_Toc20073056"/>
+        <w:ind w:left="567"/>
+        <w:rPr>
+          <w:szCs w:val="24"/>
+        </w:rPr>
+      </w:pPr>
+      <w:bookmarkStart w:id="9" w:name="_Toc20338954"/>
       <w:r>
         <w:rPr>
           <w:szCs w:val="24"/>
@@ -4197,18 +3774,12 @@
     <w:p>
       <w:pPr>
         <w:pStyle w:val="Ttulo2"/>
-        <w:ind w:left="567"/>
-        <w:rPr>
-          <w:szCs w:val="24"/>
-        </w:rPr>
-      </w:pPr>
-      <w:r>
-        <w:rPr>
-          <w:szCs w:val="24"/>
-        </w:rPr>
-        <w:t xml:space="preserve"> </w:t>
-      </w:r>
-      <w:bookmarkStart w:id="10" w:name="_Toc20073057"/>
+        <w:ind w:left="709" w:hanging="425"/>
+        <w:rPr>
+          <w:szCs w:val="24"/>
+        </w:rPr>
+      </w:pPr>
+      <w:bookmarkStart w:id="10" w:name="_Toc20338955"/>
       <w:r>
         <w:rPr>
           <w:szCs w:val="24"/>
@@ -4264,15 +3835,7 @@
           <w:rFonts w:cs="Times New Roman"/>
           <w:szCs w:val="24"/>
         </w:rPr>
-        <w:t xml:space="preserve">, coches, teléfonos, etc. Actualmente soporta </w:t>
-      </w:r>
-      <w:r>
-        <w:rPr>
-          <w:rFonts w:cs="Times New Roman"/>
-          <w:szCs w:val="24"/>
-        </w:rPr>
-        <w:lastRenderedPageBreak/>
-        <w:t>más de 14 idiomas y cada vez es más capaz de hacer frente al uso de abreviaturas y fallos ortográficos.</w:t>
+        <w:t>, coches, teléfonos, etc. Actualmente soporta más de 14 idiomas y cada vez es más capaz de hacer frente al uso de abreviaturas y fallos ortográficos.</w:t>
       </w:r>
     </w:p>
     <w:p>
@@ -4288,7 +3851,7 @@
       <w:r>
         <w:t xml:space="preserve"> </w:t>
       </w:r>
-      <w:bookmarkStart w:id="11" w:name="_Toc20073058"/>
+      <w:bookmarkStart w:id="11" w:name="_Toc20338956"/>
       <w:r>
         <w:t>F</w:t>
       </w:r>
@@ -4312,6 +3875,7 @@
           <w:rFonts w:cs="Times New Roman"/>
           <w:szCs w:val="24"/>
         </w:rPr>
+        <w:lastRenderedPageBreak/>
         <w:t>Un flujo básico de conversación entre el usuario y nuestro chatbot consiste en los siguientes pasos:</w:t>
       </w:r>
     </w:p>
@@ -4501,7 +4065,7 @@
                     <pic:cNvPicPr/>
                   </pic:nvPicPr>
                   <pic:blipFill>
-                    <a:blip r:embed="rId12">
+                    <a:blip r:embed="rId11">
                       <a:extLst>
                         <a:ext uri="{28A0092B-C50C-407E-A947-70E740481C1C}">
                           <a14:useLocalDpi xmlns:a14="http://schemas.microsoft.com/office/drawing/2010/main" val="0"/>
@@ -4635,7 +4199,7 @@
         </w:rPr>
         <w:t xml:space="preserve"> </w:t>
       </w:r>
-      <w:bookmarkStart w:id="13" w:name="_Toc20073059"/>
+      <w:bookmarkStart w:id="13" w:name="_Toc20338957"/>
       <w:r>
         <w:rPr>
           <w:szCs w:val="24"/>
@@ -4664,17 +4228,7 @@
           <w:color w:val="000000" w:themeColor="text1"/>
           <w:szCs w:val="24"/>
         </w:rPr>
-        <w:t>Daniela Collaguaso</w:t>
-      </w:r>
-      <w:bookmarkStart w:id="14" w:name="_GoBack"/>
-      <w:bookmarkEnd w:id="14"/>
-      <w:r>
-        <w:rPr>
-          <w:rFonts w:eastAsiaTheme="majorEastAsia" w:cs="Times New Roman"/>
-          <w:color w:val="000000" w:themeColor="text1"/>
-          <w:szCs w:val="24"/>
-        </w:rPr>
-        <w:t>, (07 junio 2017) nos dice: El Procesamiento del Lenguaje Natural (PLN), en inglés Natural Language Processing, es un campo de las ciencias de la computación e ingeniería que se ocupa de facilitar la interacción humana con las máquinas a través del uso del lenguaje natural o lenguaje humano.</w:t>
+        <w:t>Daniela Collaguaso, (07 junio 2017) nos dice: El Procesamiento del Lenguaje Natural (PLN), en inglés Natural Language Processing, es un campo de las ciencias de la computación e ingeniería que se ocupa de facilitar la interacción humana con las máquinas a través del uso del lenguaje natural o lenguaje humano.</w:t>
       </w:r>
       <w:r>
         <w:rPr>
@@ -4722,11 +4276,11 @@
       <w:r>
         <w:t xml:space="preserve"> </w:t>
       </w:r>
-      <w:bookmarkStart w:id="15" w:name="_Toc20073060"/>
+      <w:bookmarkStart w:id="14" w:name="_Toc20338958"/>
       <w:r>
         <w:t>FIREBASE</w:t>
       </w:r>
-      <w:bookmarkEnd w:id="15"/>
+      <w:bookmarkEnd w:id="14"/>
     </w:p>
     <w:p>
       <w:pPr>
@@ -4767,7 +4321,7 @@
           <w:szCs w:val="24"/>
         </w:rPr>
       </w:pPr>
-      <w:bookmarkStart w:id="16" w:name="_Toc20073061"/>
+      <w:bookmarkStart w:id="15" w:name="_Toc20338959"/>
       <w:r>
         <w:rPr>
           <w:szCs w:val="24"/>
@@ -4787,100 +4341,38 @@
         </w:rPr>
         <w:t>SARROLLO DE LA PROPUESTA</w:t>
       </w:r>
-      <w:bookmarkEnd w:id="16"/>
+      <w:bookmarkEnd w:id="15"/>
     </w:p>
     <w:p>
       <w:pPr>
         <w:pStyle w:val="Ttulo1"/>
         <w:ind w:left="426"/>
       </w:pPr>
-      <w:bookmarkStart w:id="17" w:name="_Toc20073062"/>
-      <w:r>
-        <w:t>APLICANDO DIALOGOFLOW</w:t>
+      <w:bookmarkStart w:id="16" w:name="_Toc20338960"/>
+      <w:r>
+        <w:t>DIALOGOFLOW</w:t>
+      </w:r>
+      <w:bookmarkEnd w:id="16"/>
+    </w:p>
+    <w:p>
+      <w:pPr>
+        <w:pStyle w:val="Ttulo2"/>
+        <w:numPr>
+          <w:ilvl w:val="0"/>
+          <w:numId w:val="0"/>
+        </w:numPr>
+        <w:ind w:left="1070" w:hanging="360"/>
+      </w:pPr>
+    </w:p>
+    <w:p>
+      <w:pPr>
+        <w:pStyle w:val="Ttulo1"/>
+      </w:pPr>
+      <w:bookmarkStart w:id="17" w:name="_Toc20338961"/>
+      <w:r>
+        <w:t>OLA</w:t>
       </w:r>
       <w:bookmarkEnd w:id="17"/>
-    </w:p>
-    <w:p>
-      <w:pPr>
-        <w:pStyle w:val="Ttulo2"/>
-      </w:pPr>
-      <w:r>
-        <w:t xml:space="preserve"> </w:t>
-      </w:r>
-      <w:bookmarkStart w:id="18" w:name="_Toc20073063"/>
-      <w:r>
-        <w:t>IMPLEMENTACION</w:t>
-      </w:r>
-      <w:bookmarkEnd w:id="18"/>
-    </w:p>
-    <w:p>
-      <w:pPr>
-        <w:pStyle w:val="Ttulo2"/>
-      </w:pPr>
-      <w:r>
-        <w:t xml:space="preserve"> </w:t>
-      </w:r>
-      <w:bookmarkStart w:id="19" w:name="_Toc20073064"/>
-      <w:r>
-        <w:t>FIREBASE</w:t>
-      </w:r>
-      <w:bookmarkEnd w:id="19"/>
-    </w:p>
-    <w:p>
-      <w:pPr>
-        <w:pStyle w:val="Ttulo2"/>
-      </w:pPr>
-      <w:r>
-        <w:t xml:space="preserve"> </w:t>
-      </w:r>
-      <w:bookmarkStart w:id="20" w:name="_Toc20073065"/>
-      <w:r>
-        <w:t>JJJSJS</w:t>
-      </w:r>
-      <w:bookmarkEnd w:id="20"/>
-    </w:p>
-    <w:p>
-      <w:pPr>
-        <w:pStyle w:val="Ttulo2"/>
-      </w:pPr>
-      <w:r>
-        <w:t xml:space="preserve"> </w:t>
-      </w:r>
-      <w:bookmarkStart w:id="21" w:name="_Toc20073066"/>
-      <w:r>
-        <w:t>SDASD</w:t>
-      </w:r>
-      <w:bookmarkEnd w:id="21"/>
-    </w:p>
-    <w:p>
-      <w:pPr>
-        <w:pStyle w:val="Ttulo2"/>
-      </w:pPr>
-      <w:bookmarkStart w:id="22" w:name="_Toc20073067"/>
-      <w:r>
-        <w:t>SADASD</w:t>
-      </w:r>
-      <w:bookmarkEnd w:id="22"/>
-    </w:p>
-    <w:p>
-      <w:pPr>
-        <w:pStyle w:val="Ttulo2"/>
-      </w:pPr>
-      <w:r>
-        <w:t xml:space="preserve"> </w:t>
-      </w:r>
-      <w:bookmarkStart w:id="23" w:name="_Toc20073068"/>
-      <w:bookmarkEnd w:id="23"/>
-    </w:p>
-    <w:p>
-      <w:pPr>
-        <w:pStyle w:val="Ttulo1"/>
-      </w:pPr>
-      <w:bookmarkStart w:id="24" w:name="_Toc20073069"/>
-      <w:r>
-        <w:t>OLA</w:t>
-      </w:r>
-      <w:bookmarkEnd w:id="24"/>
     </w:p>
     <w:p>
       <w:pPr>
@@ -5059,14 +4551,14 @@
           <w:szCs w:val="24"/>
         </w:rPr>
       </w:pPr>
-      <w:bookmarkStart w:id="25" w:name="_Toc20073070"/>
+      <w:bookmarkStart w:id="18" w:name="_Toc20338962"/>
       <w:r>
         <w:rPr>
           <w:szCs w:val="24"/>
         </w:rPr>
         <w:t>BIBLIOGRAFÍA</w:t>
       </w:r>
-      <w:bookmarkEnd w:id="25"/>
+      <w:bookmarkEnd w:id="18"/>
       <w:r>
         <w:rPr>
           <w:szCs w:val="24"/>
@@ -5077,7 +4569,7 @@
     <w:sdt>
       <w:sdtPr>
         <w:rPr>
-          <w:rFonts w:eastAsiaTheme="minorHAnsi"/>
+          <w:rFonts w:eastAsiaTheme="minorHAnsi" w:cstheme="minorBidi"/>
           <w:b w:val="0"/>
           <w:bCs w:val="0"/>
           <w:szCs w:val="24"/>
@@ -5161,7 +4653,7 @@
                 </w:rPr>
                 <w:t xml:space="preserve">Patricia Duran, 2/08/2018, Qué es DialogFlow y cuáles son sus nuevas actualizaciones,  </w:t>
               </w:r>
-              <w:hyperlink r:id="rId13" w:history="1">
+              <w:hyperlink r:id="rId12" w:history="1">
                 <w:r>
                   <w:rPr>
                     <w:rStyle w:val="Hipervnculo"/>
@@ -5217,7 +4709,7 @@
                 </w:rPr>
                 <w:t xml:space="preserve"> </w:t>
               </w:r>
-              <w:hyperlink r:id="rId14" w:history="1">
+              <w:hyperlink r:id="rId13" w:history="1">
                 <w:r>
                   <w:rPr>
                     <w:rStyle w:val="Hipervnculo"/>
@@ -5293,7 +4785,7 @@
           <w:szCs w:val="24"/>
         </w:rPr>
       </w:pPr>
-      <w:bookmarkStart w:id="26" w:name="_Toc20073071"/>
+      <w:bookmarkStart w:id="19" w:name="_Toc20338963"/>
       <w:r>
         <w:rPr>
           <w:szCs w:val="24"/>
@@ -5307,7 +4799,7 @@
         </w:rPr>
         <w:t>NEXOS</w:t>
       </w:r>
-      <w:bookmarkEnd w:id="26"/>
+      <w:bookmarkEnd w:id="19"/>
     </w:p>
     <w:p>
       <w:pPr>
@@ -5334,7 +4826,7 @@
       </w:r>
     </w:p>
     <w:sectPr>
-      <w:headerReference w:type="first" r:id="rId15"/>
+      <w:headerReference w:type="first" r:id="rId14"/>
       <w:pgSz w:w="12240" w:h="15840" w:code="1"/>
       <w:pgMar w:top="1418" w:right="1440" w:bottom="1440" w:left="1440" w:header="709" w:footer="709" w:gutter="0"/>
       <w:pgNumType w:start="1"/>
@@ -5439,7 +4931,7 @@
             <w:noProof/>
             <w:lang w:val="es-ES"/>
           </w:rPr>
-          <w:t>6</w:t>
+          <w:t>3</w:t>
         </w:r>
         <w:r>
           <w:fldChar w:fldCharType="end"/>
@@ -5460,50 +4952,6 @@
 </file>
 
 <file path=word/header3.xml><?xml version="1.0" encoding="utf-8"?>
-<w:hdr xmlns:wpc="http://schemas.microsoft.com/office/word/2010/wordprocessingCanvas" xmlns:mc="http://schemas.openxmlformats.org/markup-compatibility/2006" xmlns:o="urn:schemas-microsoft-com:office:office" xmlns:r="http://schemas.openxmlformats.org/officeDocument/2006/relationships" xmlns:m="http://schemas.openxmlformats.org/officeDocument/2006/math" xmlns:v="urn:schemas-microsoft-com:vml" xmlns:wp14="http://schemas.microsoft.com/office/word/2010/wordprocessingDrawing" xmlns:wp="http://schemas.openxmlformats.org/drawingml/2006/wordprocessingDrawing" xmlns:w10="urn:schemas-microsoft-com:office:word" xmlns:w="http://schemas.openxmlformats.org/wordprocessingml/2006/main" xmlns:w14="http://schemas.microsoft.com/office/word/2010/wordml" xmlns:w15="http://schemas.microsoft.com/office/word/2012/wordml" xmlns:wpg="http://schemas.microsoft.com/office/word/2010/wordprocessingGroup" xmlns:wpi="http://schemas.microsoft.com/office/word/2010/wordprocessingInk" xmlns:wne="http://schemas.microsoft.com/office/word/2006/wordml" xmlns:wps="http://schemas.microsoft.com/office/word/2010/wordprocessingShape" mc:Ignorable="w14 w15 wp14">
-  <w:sdt>
-    <w:sdtPr>
-      <w:id w:val="1635681724"/>
-      <w:docPartObj>
-        <w:docPartGallery w:val="Page Numbers (Top of Page)"/>
-        <w:docPartUnique/>
-      </w:docPartObj>
-    </w:sdtPr>
-    <w:sdtEndPr/>
-    <w:sdtContent>
-      <w:p>
-        <w:pPr>
-          <w:pStyle w:val="Encabezado"/>
-          <w:jc w:val="right"/>
-        </w:pPr>
-        <w:r>
-          <w:fldChar w:fldCharType="begin"/>
-        </w:r>
-        <w:r>
-          <w:instrText>PAGE   \* MERGEFORMAT</w:instrText>
-        </w:r>
-        <w:r>
-          <w:fldChar w:fldCharType="separate"/>
-        </w:r>
-        <w:r>
-          <w:rPr>
-            <w:noProof/>
-            <w:lang w:val="es-ES"/>
-          </w:rPr>
-          <w:t>I</w:t>
-        </w:r>
-        <w:r>
-          <w:fldChar w:fldCharType="end"/>
-        </w:r>
-      </w:p>
-    </w:sdtContent>
-  </w:sdt>
-  <w:p/>
-  <w:p/>
-</w:hdr>
-</file>
-
-<file path=word/header4.xml><?xml version="1.0" encoding="utf-8"?>
 <w:hdr xmlns:wpc="http://schemas.microsoft.com/office/word/2010/wordprocessingCanvas" xmlns:mc="http://schemas.openxmlformats.org/markup-compatibility/2006" xmlns:o="urn:schemas-microsoft-com:office:office" xmlns:r="http://schemas.openxmlformats.org/officeDocument/2006/relationships" xmlns:m="http://schemas.openxmlformats.org/officeDocument/2006/math" xmlns:v="urn:schemas-microsoft-com:vml" xmlns:wp14="http://schemas.microsoft.com/office/word/2010/wordprocessingDrawing" xmlns:wp="http://schemas.openxmlformats.org/drawingml/2006/wordprocessingDrawing" xmlns:w10="urn:schemas-microsoft-com:office:word" xmlns:w="http://schemas.openxmlformats.org/wordprocessingml/2006/main" xmlns:w14="http://schemas.microsoft.com/office/word/2010/wordml" xmlns:w15="http://schemas.microsoft.com/office/word/2012/wordml" xmlns:wpg="http://schemas.microsoft.com/office/word/2010/wordprocessingGroup" xmlns:wpi="http://schemas.microsoft.com/office/word/2010/wordprocessingInk" xmlns:wne="http://schemas.microsoft.com/office/word/2006/wordml" xmlns:wps="http://schemas.microsoft.com/office/word/2010/wordprocessingShape" mc:Ignorable="w14 w15 wp14">
   <w:sdt>
     <w:sdtPr>
@@ -11360,7 +10808,7 @@
 </file>
 
 <file path=customXml/itemProps1.xml><?xml version="1.0" encoding="utf-8"?>
-<ds:datastoreItem xmlns:ds="http://schemas.openxmlformats.org/officeDocument/2006/customXml" ds:itemID="{9F6B83B2-F0AC-48FD-8C25-8FA1A9ED29B5}">
+<ds:datastoreItem xmlns:ds="http://schemas.openxmlformats.org/officeDocument/2006/customXml" ds:itemID="{81A3CEE3-6EB4-443C-AEA9-573D3256CA3D}">
   <ds:schemaRefs>
     <ds:schemaRef ds:uri="http://schemas.openxmlformats.org/officeDocument/2006/bibliography"/>
   </ds:schemaRefs>
